--- a/Specs/CS340_FinalProject_Specs.docx
+++ b/Specs/CS340_FinalProject_Specs.docx
@@ -11,7 +11,7 @@
         <w:rPr>
           <w:rtl w:val="0"/>
         </w:rPr>
-        <w:t xml:space="preserve">1/12/2019</w:t>
+        <w:t xml:space="preserve">1/17/2019</w:t>
         <w:tab/>
         <w:tab/>
         <w:tab/>
@@ -75,6 +75,85 @@
     </w:p>
     <w:p>
       <w:pPr>
+        <w:ind w:left="0" w:firstLine="0"/>
+        <w:rPr>
+          <w:b w:val="1"/>
+          <w:u w:val="single"/>
+        </w:rPr>
+      </w:pPr>
+      <w:r>
+        <w:rPr>
+          <w:b w:val="1"/>
+          <w:u w:val="single"/>
+          <w:rtl w:val="0"/>
+        </w:rPr>
+        <w:t xml:space="preserve">Description</w:t>
+      </w:r>
+    </w:p>
+    <w:p>
+      <w:pPr>
+        <w:ind w:left="0" w:firstLine="0"/>
+        <w:rPr/>
+      </w:pPr>
+      <w:r>
+        <w:rPr>
+          <w:rtl w:val="0"/>
+        </w:rPr>
+      </w:r>
+    </w:p>
+    <w:p>
+      <w:pPr>
+        <w:ind w:left="0" w:firstLine="0"/>
+        <w:rPr/>
+      </w:pPr>
+      <w:r>
+        <w:rPr>
+          <w:rtl w:val="0"/>
+        </w:rPr>
+        <w:t xml:space="preserve">Our goal is to create a website that displays stock market data.  When a user logs in, the site will load the user’s portfolio.  The user’s portfolio will contain one or more stock symbols, and they can enter stock purchase details.  The website will display the price change and percentage price change for each stock in the user’s portfolio.</w:t>
+      </w:r>
+    </w:p>
+    <w:p>
+      <w:pPr>
+        <w:ind w:left="0" w:firstLine="0"/>
+        <w:rPr/>
+      </w:pPr>
+      <w:r>
+        <w:rPr>
+          <w:rtl w:val="0"/>
+        </w:rPr>
+      </w:r>
+    </w:p>
+    <w:p>
+      <w:pPr>
+        <w:ind w:left="0" w:firstLine="0"/>
+        <w:rPr>
+          <w:b w:val="1"/>
+          <w:u w:val="single"/>
+        </w:rPr>
+      </w:pPr>
+      <w:r>
+        <w:rPr>
+          <w:b w:val="1"/>
+          <w:u w:val="single"/>
+          <w:rtl w:val="0"/>
+        </w:rPr>
+        <w:t xml:space="preserve">Outline</w:t>
+      </w:r>
+    </w:p>
+    <w:p>
+      <w:pPr>
+        <w:ind w:left="0" w:firstLine="0"/>
+        <w:rPr/>
+      </w:pPr>
+      <w:r>
+        <w:rPr>
+          <w:rtl w:val="0"/>
+        </w:rPr>
+      </w:r>
+    </w:p>
+    <w:p>
+      <w:pPr>
         <w:numPr>
           <w:ilvl w:val="0"/>
           <w:numId w:val="1"/>
@@ -840,14 +919,779 @@
     </w:p>
     <w:p>
       <w:pPr>
-        <w:numPr>
-          <w:ilvl w:val="1"/>
-          <w:numId w:val="1"/>
-        </w:numPr>
-        <w:ind w:left="1440" w:hanging="360"/>
-        <w:rPr>
-          <w:u w:val="none"/>
-        </w:rPr>
+        <w:ind w:left="0" w:firstLine="0"/>
+        <w:rPr/>
+      </w:pPr>
+      <w:r>
+        <w:rPr>
+          <w:rtl w:val="0"/>
+        </w:rPr>
+      </w:r>
+    </w:p>
+    <w:p>
+      <w:pPr>
+        <w:ind w:left="0" w:firstLine="0"/>
+        <w:rPr/>
+      </w:pPr>
+      <w:r>
+        <w:rPr>
+          <w:rtl w:val="0"/>
+        </w:rPr>
+      </w:r>
+    </w:p>
+    <w:p>
+      <w:pPr>
+        <w:ind w:left="0" w:firstLine="0"/>
+        <w:rPr>
+          <w:b w:val="1"/>
+          <w:u w:val="single"/>
+        </w:rPr>
+      </w:pPr>
+      <w:r>
+        <w:rPr>
+          <w:b w:val="1"/>
+          <w:u w:val="single"/>
+          <w:rtl w:val="0"/>
+        </w:rPr>
+        <w:t xml:space="preserve">Database Outline</w:t>
+      </w:r>
+    </w:p>
+    <w:p>
+      <w:pPr>
+        <w:ind w:left="0" w:firstLine="0"/>
+        <w:rPr/>
+      </w:pPr>
+      <w:r>
+        <w:rPr>
+          <w:rtl w:val="0"/>
+        </w:rPr>
+      </w:r>
+    </w:p>
+    <w:p>
+      <w:pPr>
+        <w:ind w:left="0" w:firstLine="0"/>
+        <w:rPr>
+          <w:b w:val="1"/>
+        </w:rPr>
+      </w:pPr>
+      <w:r>
+        <w:rPr>
+          <w:b w:val="1"/>
+          <w:rtl w:val="0"/>
+        </w:rPr>
+        <w:t xml:space="preserve">Entities</w:t>
+      </w:r>
+    </w:p>
+    <w:p>
+      <w:pPr>
+        <w:numPr>
+          <w:ilvl w:val="0"/>
+          <w:numId w:val="3"/>
+        </w:numPr>
+        <w:ind w:left="720" w:hanging="360"/>
+        <w:rPr>
+          <w:u w:val="none"/>
+        </w:rPr>
+      </w:pPr>
+      <w:r>
+        <w:rPr>
+          <w:rtl w:val="0"/>
+        </w:rPr>
+        <w:t xml:space="preserve">User</w:t>
+      </w:r>
+    </w:p>
+    <w:p>
+      <w:pPr>
+        <w:numPr>
+          <w:ilvl w:val="1"/>
+          <w:numId w:val="3"/>
+        </w:numPr>
+        <w:ind w:left="1440" w:hanging="360"/>
+        <w:rPr>
+          <w:u w:val="none"/>
+        </w:rPr>
+      </w:pPr>
+      <w:r>
+        <w:rPr>
+          <w:rtl w:val="0"/>
+        </w:rPr>
+        <w:t xml:space="preserve">Id (primary key) auto incremented</w:t>
+      </w:r>
+    </w:p>
+    <w:p>
+      <w:pPr>
+        <w:numPr>
+          <w:ilvl w:val="1"/>
+          <w:numId w:val="3"/>
+        </w:numPr>
+        <w:ind w:left="1440" w:hanging="360"/>
+        <w:rPr>
+          <w:u w:val="none"/>
+        </w:rPr>
+      </w:pPr>
+      <w:r>
+        <w:rPr>
+          <w:rtl w:val="0"/>
+        </w:rPr>
+        <w:t xml:space="preserve">Username (varchar, 100)</w:t>
+      </w:r>
+    </w:p>
+    <w:p>
+      <w:pPr>
+        <w:numPr>
+          <w:ilvl w:val="1"/>
+          <w:numId w:val="3"/>
+        </w:numPr>
+        <w:ind w:left="1440" w:hanging="360"/>
+        <w:rPr>
+          <w:u w:val="none"/>
+        </w:rPr>
+      </w:pPr>
+      <w:r>
+        <w:rPr>
+          <w:rtl w:val="0"/>
+        </w:rPr>
+        <w:t xml:space="preserve">Password hash (varchar, 255) (optional, nice-to-have feature)</w:t>
+      </w:r>
+    </w:p>
+    <w:p>
+      <w:pPr>
+        <w:numPr>
+          <w:ilvl w:val="0"/>
+          <w:numId w:val="3"/>
+        </w:numPr>
+        <w:ind w:left="720" w:hanging="360"/>
+        <w:rPr>
+          <w:u w:val="none"/>
+        </w:rPr>
+      </w:pPr>
+      <w:r>
+        <w:rPr>
+          <w:rtl w:val="0"/>
+        </w:rPr>
+        <w:t xml:space="preserve">Stock</w:t>
+      </w:r>
+    </w:p>
+    <w:p>
+      <w:pPr>
+        <w:numPr>
+          <w:ilvl w:val="1"/>
+          <w:numId w:val="3"/>
+        </w:numPr>
+        <w:ind w:left="1440" w:hanging="360"/>
+        <w:rPr>
+          <w:u w:val="none"/>
+        </w:rPr>
+      </w:pPr>
+      <w:r>
+        <w:rPr>
+          <w:rtl w:val="0"/>
+        </w:rPr>
+        <w:t xml:space="preserve">Id (primary key) auto incremented</w:t>
+      </w:r>
+    </w:p>
+    <w:p>
+      <w:pPr>
+        <w:numPr>
+          <w:ilvl w:val="1"/>
+          <w:numId w:val="3"/>
+        </w:numPr>
+        <w:ind w:left="1440" w:hanging="360"/>
+        <w:rPr>
+          <w:u w:val="none"/>
+        </w:rPr>
+      </w:pPr>
+      <w:r>
+        <w:rPr>
+          <w:rtl w:val="0"/>
+        </w:rPr>
+        <w:t xml:space="preserve">Ticker (varchar, 4)</w:t>
+      </w:r>
+    </w:p>
+    <w:p>
+      <w:pPr>
+        <w:numPr>
+          <w:ilvl w:val="1"/>
+          <w:numId w:val="3"/>
+        </w:numPr>
+        <w:ind w:left="1440" w:hanging="360"/>
+        <w:rPr>
+          <w:u w:val="none"/>
+        </w:rPr>
+      </w:pPr>
+      <w:r>
+        <w:rPr>
+          <w:rtl w:val="0"/>
+        </w:rPr>
+        <w:t xml:space="preserve">Company name (varchar, 100)</w:t>
+      </w:r>
+    </w:p>
+    <w:p>
+      <w:pPr>
+        <w:numPr>
+          <w:ilvl w:val="1"/>
+          <w:numId w:val="3"/>
+        </w:numPr>
+        <w:ind w:left="1440" w:hanging="360"/>
+        <w:rPr>
+          <w:u w:val="none"/>
+        </w:rPr>
+      </w:pPr>
+      <w:r>
+        <w:rPr>
+          <w:rtl w:val="0"/>
+        </w:rPr>
+        <w:t xml:space="preserve">Industry (varchar, 100)</w:t>
+      </w:r>
+    </w:p>
+    <w:p>
+      <w:pPr>
+        <w:numPr>
+          <w:ilvl w:val="1"/>
+          <w:numId w:val="3"/>
+        </w:numPr>
+        <w:ind w:left="1440" w:hanging="360"/>
+        <w:rPr>
+          <w:u w:val="none"/>
+        </w:rPr>
+      </w:pPr>
+      <w:r>
+        <w:rPr>
+          <w:rtl w:val="0"/>
+        </w:rPr>
+        <w:t xml:space="preserve">Any more attributes?</w:t>
+      </w:r>
+    </w:p>
+    <w:p>
+      <w:pPr>
+        <w:numPr>
+          <w:ilvl w:val="0"/>
+          <w:numId w:val="3"/>
+        </w:numPr>
+        <w:ind w:left="720" w:hanging="360"/>
+        <w:rPr>
+          <w:u w:val="none"/>
+        </w:rPr>
+      </w:pPr>
+      <w:r>
+        <w:rPr>
+          <w:rtl w:val="0"/>
+        </w:rPr>
+        <w:t xml:space="preserve">Price</w:t>
+      </w:r>
+    </w:p>
+    <w:p>
+      <w:pPr>
+        <w:numPr>
+          <w:ilvl w:val="1"/>
+          <w:numId w:val="3"/>
+        </w:numPr>
+        <w:ind w:left="1440" w:hanging="360"/>
+        <w:rPr>
+          <w:u w:val="none"/>
+        </w:rPr>
+      </w:pPr>
+      <w:r>
+        <w:rPr>
+          <w:rtl w:val="0"/>
+        </w:rPr>
+        <w:t xml:space="preserve">Id (Primary key) auto incremented</w:t>
+      </w:r>
+    </w:p>
+    <w:p>
+      <w:pPr>
+        <w:numPr>
+          <w:ilvl w:val="1"/>
+          <w:numId w:val="3"/>
+        </w:numPr>
+        <w:ind w:left="1440" w:hanging="360"/>
+        <w:rPr>
+          <w:u w:val="none"/>
+        </w:rPr>
+      </w:pPr>
+      <w:r>
+        <w:rPr>
+          <w:rtl w:val="0"/>
+        </w:rPr>
+        <w:t xml:space="preserve">Stock.Id (int, foreign key)</w:t>
+      </w:r>
+    </w:p>
+    <w:p>
+      <w:pPr>
+        <w:numPr>
+          <w:ilvl w:val="1"/>
+          <w:numId w:val="3"/>
+        </w:numPr>
+        <w:ind w:left="1440" w:hanging="360"/>
+        <w:rPr>
+          <w:u w:val="none"/>
+        </w:rPr>
+      </w:pPr>
+      <w:r>
+        <w:rPr>
+          <w:rtl w:val="0"/>
+        </w:rPr>
+        <w:t xml:space="preserve">Date/Time (datetime)</w:t>
+      </w:r>
+    </w:p>
+    <w:p>
+      <w:pPr>
+        <w:numPr>
+          <w:ilvl w:val="1"/>
+          <w:numId w:val="3"/>
+        </w:numPr>
+        <w:ind w:left="1440" w:hanging="360"/>
+        <w:rPr>
+          <w:u w:val="none"/>
+        </w:rPr>
+      </w:pPr>
+      <w:r>
+        <w:rPr>
+          <w:rtl w:val="0"/>
+        </w:rPr>
+        <w:t xml:space="preserve">Price (dec)</w:t>
+      </w:r>
+    </w:p>
+    <w:p>
+      <w:pPr>
+        <w:numPr>
+          <w:ilvl w:val="0"/>
+          <w:numId w:val="3"/>
+        </w:numPr>
+        <w:ind w:left="720" w:hanging="360"/>
+        <w:rPr>
+          <w:u w:val="none"/>
+        </w:rPr>
+      </w:pPr>
+      <w:r>
+        <w:rPr>
+          <w:rtl w:val="0"/>
+        </w:rPr>
+        <w:t xml:space="preserve">Purchase</w:t>
+      </w:r>
+    </w:p>
+    <w:p>
+      <w:pPr>
+        <w:numPr>
+          <w:ilvl w:val="1"/>
+          <w:numId w:val="3"/>
+        </w:numPr>
+        <w:ind w:left="1440" w:hanging="360"/>
+        <w:rPr>
+          <w:u w:val="none"/>
+        </w:rPr>
+      </w:pPr>
+      <w:r>
+        <w:rPr>
+          <w:rtl w:val="0"/>
+        </w:rPr>
+        <w:t xml:space="preserve">Purchase id (primary key) auto incremented</w:t>
+      </w:r>
+    </w:p>
+    <w:p>
+      <w:pPr>
+        <w:numPr>
+          <w:ilvl w:val="1"/>
+          <w:numId w:val="3"/>
+        </w:numPr>
+        <w:ind w:left="1440" w:hanging="360"/>
+        <w:rPr>
+          <w:u w:val="none"/>
+        </w:rPr>
+      </w:pPr>
+      <w:r>
+        <w:rPr>
+          <w:rtl w:val="0"/>
+        </w:rPr>
+        <w:t xml:space="preserve">User.Id (int)</w:t>
+      </w:r>
+    </w:p>
+    <w:p>
+      <w:pPr>
+        <w:numPr>
+          <w:ilvl w:val="1"/>
+          <w:numId w:val="3"/>
+        </w:numPr>
+        <w:ind w:left="1440" w:hanging="360"/>
+        <w:rPr>
+          <w:u w:val="none"/>
+        </w:rPr>
+      </w:pPr>
+      <w:r>
+        <w:rPr>
+          <w:rtl w:val="0"/>
+        </w:rPr>
+        <w:t xml:space="preserve">Ticker.Id (int)</w:t>
+      </w:r>
+    </w:p>
+    <w:p>
+      <w:pPr>
+        <w:numPr>
+          <w:ilvl w:val="1"/>
+          <w:numId w:val="3"/>
+        </w:numPr>
+        <w:ind w:left="1440" w:hanging="360"/>
+        <w:rPr>
+          <w:u w:val="none"/>
+        </w:rPr>
+      </w:pPr>
+      <w:r>
+        <w:rPr>
+          <w:rtl w:val="0"/>
+        </w:rPr>
+        <w:t xml:space="preserve">Quantity (int)</w:t>
+      </w:r>
+    </w:p>
+    <w:p>
+      <w:pPr>
+        <w:numPr>
+          <w:ilvl w:val="1"/>
+          <w:numId w:val="3"/>
+        </w:numPr>
+        <w:ind w:left="1440" w:hanging="360"/>
+        <w:rPr>
+          <w:u w:val="none"/>
+        </w:rPr>
+      </w:pPr>
+      <w:r>
+        <w:rPr>
+          <w:rtl w:val="0"/>
+        </w:rPr>
+        <w:t xml:space="preserve">Purchase price (dec)</w:t>
+      </w:r>
+    </w:p>
+    <w:p>
+      <w:pPr>
+        <w:numPr>
+          <w:ilvl w:val="1"/>
+          <w:numId w:val="3"/>
+        </w:numPr>
+        <w:ind w:left="1440" w:hanging="360"/>
+        <w:rPr>
+          <w:u w:val="none"/>
+        </w:rPr>
+      </w:pPr>
+      <w:r>
+        <w:rPr>
+          <w:rtl w:val="0"/>
+        </w:rPr>
+        <w:t xml:space="preserve">Purchase date (datetime)</w:t>
+      </w:r>
+    </w:p>
+    <w:p>
+      <w:pPr>
+        <w:numPr>
+          <w:ilvl w:val="1"/>
+          <w:numId w:val="3"/>
+        </w:numPr>
+        <w:ind w:left="1440" w:hanging="360"/>
+        <w:rPr>
+          <w:u w:val="none"/>
+        </w:rPr>
+      </w:pPr>
+      <w:r>
+        <w:rPr>
+          <w:rtl w:val="0"/>
+        </w:rPr>
+        <w:t xml:space="preserve">Any more attributes?</w:t>
+      </w:r>
+    </w:p>
+    <w:p>
+      <w:pPr>
+        <w:rPr/>
+      </w:pPr>
+      <w:r>
+        <w:rPr>
+          <w:rtl w:val="0"/>
+        </w:rPr>
+      </w:r>
+    </w:p>
+    <w:p>
+      <w:pPr>
+        <w:rPr>
+          <w:b w:val="1"/>
+        </w:rPr>
+      </w:pPr>
+      <w:r>
+        <w:rPr>
+          <w:b w:val="1"/>
+          <w:rtl w:val="0"/>
+        </w:rPr>
+        <w:t xml:space="preserve">Relationships</w:t>
+      </w:r>
+    </w:p>
+    <w:p>
+      <w:pPr>
+        <w:numPr>
+          <w:ilvl w:val="0"/>
+          <w:numId w:val="2"/>
+        </w:numPr>
+        <w:ind w:left="720" w:hanging="360"/>
+        <w:rPr>
+          <w:u w:val="none"/>
+        </w:rPr>
+      </w:pPr>
+      <w:r>
+        <w:rPr>
+          <w:rtl w:val="0"/>
+        </w:rPr>
+        <w:t xml:space="preserve">User and stock (many to many)</w:t>
+      </w:r>
+    </w:p>
+    <w:p>
+      <w:pPr>
+        <w:numPr>
+          <w:ilvl w:val="1"/>
+          <w:numId w:val="2"/>
+        </w:numPr>
+        <w:ind w:left="1440" w:hanging="360"/>
+        <w:rPr>
+          <w:u w:val="none"/>
+        </w:rPr>
+      </w:pPr>
+      <w:r>
+        <w:rPr>
+          <w:rtl w:val="0"/>
+        </w:rPr>
+        <w:t xml:space="preserve">A user can follow 0 or more stocks</w:t>
+      </w:r>
+    </w:p>
+    <w:p>
+      <w:pPr>
+        <w:numPr>
+          <w:ilvl w:val="1"/>
+          <w:numId w:val="2"/>
+        </w:numPr>
+        <w:ind w:left="1440" w:hanging="360"/>
+        <w:rPr>
+          <w:u w:val="none"/>
+        </w:rPr>
+      </w:pPr>
+      <w:r>
+        <w:rPr>
+          <w:rtl w:val="0"/>
+        </w:rPr>
+        <w:t xml:space="preserve">Stocks can be followed by 0 or more users</w:t>
+      </w:r>
+    </w:p>
+    <w:p>
+      <w:pPr>
+        <w:numPr>
+          <w:ilvl w:val="2"/>
+          <w:numId w:val="2"/>
+        </w:numPr>
+        <w:ind w:left="2160" w:hanging="360"/>
+        <w:rPr>
+          <w:u w:val="none"/>
+        </w:rPr>
+      </w:pPr>
+      <w:r>
+        <w:rPr>
+          <w:rtl w:val="0"/>
+        </w:rPr>
+        <w:t xml:space="preserve">If a stock has been removed from watch list of all users that were following it, does it remain in database?</w:t>
+      </w:r>
+    </w:p>
+    <w:p>
+      <w:pPr>
+        <w:numPr>
+          <w:ilvl w:val="3"/>
+          <w:numId w:val="2"/>
+        </w:numPr>
+        <w:ind w:left="2880" w:hanging="360"/>
+        <w:rPr>
+          <w:u w:val="none"/>
+        </w:rPr>
+      </w:pPr>
+      <w:r>
+        <w:rPr>
+          <w:rtl w:val="0"/>
+        </w:rPr>
+        <w:t xml:space="preserve">Yes.  If a user re-adds the stock, they can query existing stock price data.</w:t>
+      </w:r>
+    </w:p>
+    <w:p>
+      <w:pPr>
+        <w:numPr>
+          <w:ilvl w:val="0"/>
+          <w:numId w:val="2"/>
+        </w:numPr>
+        <w:ind w:left="720" w:hanging="360"/>
+        <w:rPr>
+          <w:u w:val="none"/>
+        </w:rPr>
+      </w:pPr>
+      <w:r>
+        <w:rPr>
+          <w:rtl w:val="0"/>
+        </w:rPr>
+        <w:t xml:space="preserve">User and Purchase (one to many)</w:t>
+      </w:r>
+    </w:p>
+    <w:p>
+      <w:pPr>
+        <w:numPr>
+          <w:ilvl w:val="1"/>
+          <w:numId w:val="2"/>
+        </w:numPr>
+        <w:ind w:left="1440" w:hanging="360"/>
+        <w:rPr>
+          <w:u w:val="none"/>
+        </w:rPr>
+      </w:pPr>
+      <w:r>
+        <w:rPr>
+          <w:rtl w:val="0"/>
+        </w:rPr>
+        <w:t xml:space="preserve">A User can make many 0 or more Purchases</w:t>
+      </w:r>
+    </w:p>
+    <w:p>
+      <w:pPr>
+        <w:numPr>
+          <w:ilvl w:val="1"/>
+          <w:numId w:val="2"/>
+        </w:numPr>
+        <w:ind w:left="1440" w:hanging="360"/>
+        <w:rPr>
+          <w:u w:val="none"/>
+        </w:rPr>
+      </w:pPr>
+      <w:r>
+        <w:rPr>
+          <w:rtl w:val="0"/>
+        </w:rPr>
+        <w:t xml:space="preserve">A Purchase can only be made by exactly 1 user</w:t>
+      </w:r>
+    </w:p>
+    <w:p>
+      <w:pPr>
+        <w:numPr>
+          <w:ilvl w:val="0"/>
+          <w:numId w:val="2"/>
+        </w:numPr>
+        <w:ind w:left="720" w:hanging="360"/>
+        <w:rPr>
+          <w:u w:val="none"/>
+        </w:rPr>
+      </w:pPr>
+      <w:r>
+        <w:rPr>
+          <w:rtl w:val="0"/>
+        </w:rPr>
+        <w:t xml:space="preserve">Stock and Price (one to many)</w:t>
+      </w:r>
+    </w:p>
+    <w:p>
+      <w:pPr>
+        <w:numPr>
+          <w:ilvl w:val="1"/>
+          <w:numId w:val="2"/>
+        </w:numPr>
+        <w:ind w:left="1440" w:hanging="360"/>
+      </w:pPr>
+      <w:r>
+        <w:rPr>
+          <w:rtl w:val="0"/>
+        </w:rPr>
+        <w:t xml:space="preserve">A Price is related to exactly 1 Stock</w:t>
+      </w:r>
+    </w:p>
+    <w:p>
+      <w:pPr>
+        <w:numPr>
+          <w:ilvl w:val="1"/>
+          <w:numId w:val="2"/>
+        </w:numPr>
+        <w:ind w:left="1440" w:hanging="360"/>
+      </w:pPr>
+      <w:r>
+        <w:rPr>
+          <w:rtl w:val="0"/>
+        </w:rPr>
+        <w:t xml:space="preserve">A Stock is related to 0 or more Prices</w:t>
+      </w:r>
+    </w:p>
+    <w:p>
+      <w:pPr>
+        <w:numPr>
+          <w:ilvl w:val="0"/>
+          <w:numId w:val="2"/>
+        </w:numPr>
+        <w:ind w:left="720" w:hanging="360"/>
+        <w:rPr>
+          <w:u w:val="none"/>
+        </w:rPr>
+      </w:pPr>
+      <w:r>
+        <w:rPr>
+          <w:rtl w:val="0"/>
+        </w:rPr>
+        <w:t xml:space="preserve">Purchase and Stock (one to many)</w:t>
+      </w:r>
+    </w:p>
+    <w:p>
+      <w:pPr>
+        <w:numPr>
+          <w:ilvl w:val="1"/>
+          <w:numId w:val="2"/>
+        </w:numPr>
+        <w:ind w:left="1440" w:hanging="360"/>
+        <w:rPr>
+          <w:u w:val="none"/>
+        </w:rPr>
+      </w:pPr>
+      <w:r>
+        <w:rPr>
+          <w:rtl w:val="0"/>
+        </w:rPr>
+        <w:t xml:space="preserve">A Purchase is related to exactly 1 Stock</w:t>
+      </w:r>
+    </w:p>
+    <w:p>
+      <w:pPr>
+        <w:numPr>
+          <w:ilvl w:val="1"/>
+          <w:numId w:val="2"/>
+        </w:numPr>
+        <w:ind w:left="1440" w:hanging="360"/>
+        <w:rPr>
+          <w:u w:val="none"/>
+        </w:rPr>
+      </w:pPr>
+      <w:r>
+        <w:rPr>
+          <w:rtl w:val="0"/>
+        </w:rPr>
+        <w:t xml:space="preserve">A Stock is related to 0 or more Purchases</w:t>
+      </w:r>
+    </w:p>
+    <w:p>
+      <w:pPr>
+        <w:ind w:left="0" w:firstLine="0"/>
+        <w:rPr/>
+      </w:pPr>
+      <w:r>
+        <w:rPr>
+          <w:rtl w:val="0"/>
+        </w:rPr>
+      </w:r>
+    </w:p>
+    <w:p>
+      <w:pPr>
+        <w:ind w:left="0" w:firstLine="0"/>
+        <w:rPr/>
+      </w:pPr>
+      <w:r>
+        <w:rPr>
+          <w:rtl w:val="0"/>
+        </w:rPr>
+      </w:r>
+    </w:p>
+    <w:p>
+      <w:pPr>
+        <w:ind w:left="0" w:firstLine="0"/>
+        <w:rPr/>
       </w:pPr>
       <w:r>
         <w:rPr>
@@ -976,8 +1820,234 @@
       </w:rPr>
     </w:lvl>
   </w:abstractNum>
+  <w:abstractNum w:abstractNumId="2">
+    <w:lvl w:ilvl="0">
+      <w:start w:val="1"/>
+      <w:numFmt w:val="bullet"/>
+      <w:lvlText w:val="●"/>
+      <w:lvlJc w:val="left"/>
+      <w:pPr>
+        <w:ind w:left="720" w:hanging="360"/>
+      </w:pPr>
+      <w:rPr>
+        <w:u w:val="none"/>
+      </w:rPr>
+    </w:lvl>
+    <w:lvl w:ilvl="1">
+      <w:start w:val="1"/>
+      <w:numFmt w:val="bullet"/>
+      <w:lvlText w:val="○"/>
+      <w:lvlJc w:val="left"/>
+      <w:pPr>
+        <w:ind w:left="1440" w:hanging="360"/>
+      </w:pPr>
+      <w:rPr>
+        <w:u w:val="none"/>
+      </w:rPr>
+    </w:lvl>
+    <w:lvl w:ilvl="2">
+      <w:start w:val="1"/>
+      <w:numFmt w:val="bullet"/>
+      <w:lvlText w:val="■"/>
+      <w:lvlJc w:val="left"/>
+      <w:pPr>
+        <w:ind w:left="2160" w:hanging="360"/>
+      </w:pPr>
+      <w:rPr>
+        <w:u w:val="none"/>
+      </w:rPr>
+    </w:lvl>
+    <w:lvl w:ilvl="3">
+      <w:start w:val="1"/>
+      <w:numFmt w:val="bullet"/>
+      <w:lvlText w:val="●"/>
+      <w:lvlJc w:val="left"/>
+      <w:pPr>
+        <w:ind w:left="2880" w:hanging="360"/>
+      </w:pPr>
+      <w:rPr>
+        <w:u w:val="none"/>
+      </w:rPr>
+    </w:lvl>
+    <w:lvl w:ilvl="4">
+      <w:start w:val="1"/>
+      <w:numFmt w:val="bullet"/>
+      <w:lvlText w:val="○"/>
+      <w:lvlJc w:val="left"/>
+      <w:pPr>
+        <w:ind w:left="3600" w:hanging="360"/>
+      </w:pPr>
+      <w:rPr>
+        <w:u w:val="none"/>
+      </w:rPr>
+    </w:lvl>
+    <w:lvl w:ilvl="5">
+      <w:start w:val="1"/>
+      <w:numFmt w:val="bullet"/>
+      <w:lvlText w:val="■"/>
+      <w:lvlJc w:val="left"/>
+      <w:pPr>
+        <w:ind w:left="4320" w:hanging="360"/>
+      </w:pPr>
+      <w:rPr>
+        <w:u w:val="none"/>
+      </w:rPr>
+    </w:lvl>
+    <w:lvl w:ilvl="6">
+      <w:start w:val="1"/>
+      <w:numFmt w:val="bullet"/>
+      <w:lvlText w:val="●"/>
+      <w:lvlJc w:val="left"/>
+      <w:pPr>
+        <w:ind w:left="5040" w:hanging="360"/>
+      </w:pPr>
+      <w:rPr>
+        <w:u w:val="none"/>
+      </w:rPr>
+    </w:lvl>
+    <w:lvl w:ilvl="7">
+      <w:start w:val="1"/>
+      <w:numFmt w:val="bullet"/>
+      <w:lvlText w:val="○"/>
+      <w:lvlJc w:val="left"/>
+      <w:pPr>
+        <w:ind w:left="5760" w:hanging="360"/>
+      </w:pPr>
+      <w:rPr>
+        <w:u w:val="none"/>
+      </w:rPr>
+    </w:lvl>
+    <w:lvl w:ilvl="8">
+      <w:start w:val="1"/>
+      <w:numFmt w:val="bullet"/>
+      <w:lvlText w:val="■"/>
+      <w:lvlJc w:val="left"/>
+      <w:pPr>
+        <w:ind w:left="6480" w:hanging="360"/>
+      </w:pPr>
+      <w:rPr>
+        <w:u w:val="none"/>
+      </w:rPr>
+    </w:lvl>
+  </w:abstractNum>
+  <w:abstractNum w:abstractNumId="3">
+    <w:lvl w:ilvl="0">
+      <w:start w:val="1"/>
+      <w:numFmt w:val="bullet"/>
+      <w:lvlText w:val="●"/>
+      <w:lvlJc w:val="left"/>
+      <w:pPr>
+        <w:ind w:left="720" w:hanging="360"/>
+      </w:pPr>
+      <w:rPr>
+        <w:u w:val="none"/>
+      </w:rPr>
+    </w:lvl>
+    <w:lvl w:ilvl="1">
+      <w:start w:val="1"/>
+      <w:numFmt w:val="bullet"/>
+      <w:lvlText w:val="○"/>
+      <w:lvlJc w:val="left"/>
+      <w:pPr>
+        <w:ind w:left="1440" w:hanging="360"/>
+      </w:pPr>
+      <w:rPr>
+        <w:u w:val="none"/>
+      </w:rPr>
+    </w:lvl>
+    <w:lvl w:ilvl="2">
+      <w:start w:val="1"/>
+      <w:numFmt w:val="bullet"/>
+      <w:lvlText w:val="■"/>
+      <w:lvlJc w:val="left"/>
+      <w:pPr>
+        <w:ind w:left="2160" w:hanging="360"/>
+      </w:pPr>
+      <w:rPr>
+        <w:u w:val="none"/>
+      </w:rPr>
+    </w:lvl>
+    <w:lvl w:ilvl="3">
+      <w:start w:val="1"/>
+      <w:numFmt w:val="bullet"/>
+      <w:lvlText w:val="●"/>
+      <w:lvlJc w:val="left"/>
+      <w:pPr>
+        <w:ind w:left="2880" w:hanging="360"/>
+      </w:pPr>
+      <w:rPr>
+        <w:u w:val="none"/>
+      </w:rPr>
+    </w:lvl>
+    <w:lvl w:ilvl="4">
+      <w:start w:val="1"/>
+      <w:numFmt w:val="bullet"/>
+      <w:lvlText w:val="○"/>
+      <w:lvlJc w:val="left"/>
+      <w:pPr>
+        <w:ind w:left="3600" w:hanging="360"/>
+      </w:pPr>
+      <w:rPr>
+        <w:u w:val="none"/>
+      </w:rPr>
+    </w:lvl>
+    <w:lvl w:ilvl="5">
+      <w:start w:val="1"/>
+      <w:numFmt w:val="bullet"/>
+      <w:lvlText w:val="■"/>
+      <w:lvlJc w:val="left"/>
+      <w:pPr>
+        <w:ind w:left="4320" w:hanging="360"/>
+      </w:pPr>
+      <w:rPr>
+        <w:u w:val="none"/>
+      </w:rPr>
+    </w:lvl>
+    <w:lvl w:ilvl="6">
+      <w:start w:val="1"/>
+      <w:numFmt w:val="bullet"/>
+      <w:lvlText w:val="●"/>
+      <w:lvlJc w:val="left"/>
+      <w:pPr>
+        <w:ind w:left="5040" w:hanging="360"/>
+      </w:pPr>
+      <w:rPr>
+        <w:u w:val="none"/>
+      </w:rPr>
+    </w:lvl>
+    <w:lvl w:ilvl="7">
+      <w:start w:val="1"/>
+      <w:numFmt w:val="bullet"/>
+      <w:lvlText w:val="○"/>
+      <w:lvlJc w:val="left"/>
+      <w:pPr>
+        <w:ind w:left="5760" w:hanging="360"/>
+      </w:pPr>
+      <w:rPr>
+        <w:u w:val="none"/>
+      </w:rPr>
+    </w:lvl>
+    <w:lvl w:ilvl="8">
+      <w:start w:val="1"/>
+      <w:numFmt w:val="bullet"/>
+      <w:lvlText w:val="■"/>
+      <w:lvlJc w:val="left"/>
+      <w:pPr>
+        <w:ind w:left="6480" w:hanging="360"/>
+      </w:pPr>
+      <w:rPr>
+        <w:u w:val="none"/>
+      </w:rPr>
+    </w:lvl>
+  </w:abstractNum>
   <w:num w:numId="1">
     <w:abstractNumId w:val="1"/>
+  </w:num>
+  <w:num w:numId="2">
+    <w:abstractNumId w:val="2"/>
+  </w:num>
+  <w:num w:numId="3">
+    <w:abstractNumId w:val="3"/>
   </w:num>
 </w:numbering>
 </file>

--- a/Specs/CS340_FinalProject_Specs.docx
+++ b/Specs/CS340_FinalProject_Specs.docx
@@ -1105,7 +1105,7 @@
         <w:rPr>
           <w:rtl w:val="0"/>
         </w:rPr>
-        <w:t xml:space="preserve">Ticker (varchar, 4)</w:t>
+        <w:t xml:space="preserve">Symbol (varchar, 4)</w:t>
       </w:r>
     </w:p>
     <w:p>
@@ -1259,9 +1259,6 @@
           <w:numId w:val="3"/>
         </w:numPr>
         <w:ind w:left="720" w:hanging="360"/>
-        <w:rPr>
-          <w:u w:val="none"/>
-        </w:rPr>
       </w:pPr>
       <w:r>
         <w:rPr>
@@ -1277,27 +1274,21 @@
           <w:numId w:val="3"/>
         </w:numPr>
         <w:ind w:left="1440" w:hanging="360"/>
-        <w:rPr>
-          <w:u w:val="none"/>
-        </w:rPr>
-      </w:pPr>
-      <w:r>
-        <w:rPr>
-          <w:rtl w:val="0"/>
-        </w:rPr>
-        <w:t xml:space="preserve">Purchase id (primary key) auto incremented</w:t>
-      </w:r>
-    </w:p>
-    <w:p>
-      <w:pPr>
-        <w:numPr>
-          <w:ilvl w:val="1"/>
-          <w:numId w:val="3"/>
-        </w:numPr>
-        <w:ind w:left="1440" w:hanging="360"/>
-        <w:rPr>
-          <w:u w:val="none"/>
-        </w:rPr>
+      </w:pPr>
+      <w:r>
+        <w:rPr>
+          <w:rtl w:val="0"/>
+        </w:rPr>
+        <w:t xml:space="preserve">Id (primary key) auto incremented</w:t>
+      </w:r>
+    </w:p>
+    <w:p>
+      <w:pPr>
+        <w:numPr>
+          <w:ilvl w:val="1"/>
+          <w:numId w:val="3"/>
+        </w:numPr>
+        <w:ind w:left="1440" w:hanging="360"/>
       </w:pPr>
       <w:r>
         <w:rPr>
@@ -1313,9 +1304,6 @@
           <w:numId w:val="3"/>
         </w:numPr>
         <w:ind w:left="1440" w:hanging="360"/>
-        <w:rPr>
-          <w:u w:val="none"/>
-        </w:rPr>
       </w:pPr>
       <w:r>
         <w:rPr>
@@ -1331,9 +1319,6 @@
           <w:numId w:val="3"/>
         </w:numPr>
         <w:ind w:left="1440" w:hanging="360"/>
-        <w:rPr>
-          <w:u w:val="none"/>
-        </w:rPr>
       </w:pPr>
       <w:r>
         <w:rPr>
@@ -1349,9 +1334,6 @@
           <w:numId w:val="3"/>
         </w:numPr>
         <w:ind w:left="1440" w:hanging="360"/>
-        <w:rPr>
-          <w:u w:val="none"/>
-        </w:rPr>
       </w:pPr>
       <w:r>
         <w:rPr>
@@ -1367,9 +1349,6 @@
           <w:numId w:val="3"/>
         </w:numPr>
         <w:ind w:left="1440" w:hanging="360"/>
-        <w:rPr>
-          <w:u w:val="none"/>
-        </w:rPr>
       </w:pPr>
       <w:r>
         <w:rPr>
@@ -1385,15 +1364,345 @@
           <w:numId w:val="3"/>
         </w:numPr>
         <w:ind w:left="1440" w:hanging="360"/>
-        <w:rPr>
-          <w:u w:val="none"/>
-        </w:rPr>
       </w:pPr>
       <w:r>
         <w:rPr>
           <w:rtl w:val="0"/>
         </w:rPr>
         <w:t xml:space="preserve">Any more attributes?</w:t>
+      </w:r>
+    </w:p>
+    <w:p>
+      <w:pPr>
+        <w:numPr>
+          <w:ilvl w:val="0"/>
+          <w:numId w:val="3"/>
+        </w:numPr>
+        <w:ind w:left="720" w:hanging="360"/>
+        <w:rPr>
+          <w:u w:val="none"/>
+        </w:rPr>
+      </w:pPr>
+      <w:r>
+        <w:rPr>
+          <w:rtl w:val="0"/>
+        </w:rPr>
+        <w:t xml:space="preserve">Considering these changes but not sure if we want to add these changes yet.  </w:t>
+      </w:r>
+      <w:r>
+        <w:rPr>
+          <w:color w:val="2d3b45"/>
+          <w:sz w:val="24"/>
+          <w:szCs w:val="24"/>
+          <w:highlight w:val="white"/>
+          <w:rtl w:val="0"/>
+        </w:rPr>
+        <w:t xml:space="preserve">What happens if you later end up with a customer who has many portfolios? We need to make sure that our system has the flexibility to handle more relationships than we might have originally anticipated.</w:t>
+      </w:r>
+      <w:r>
+        <w:rPr>
+          <w:rtl w:val="0"/>
+        </w:rPr>
+      </w:r>
+    </w:p>
+    <w:p>
+      <w:pPr>
+        <w:numPr>
+          <w:ilvl w:val="1"/>
+          <w:numId w:val="3"/>
+        </w:numPr>
+        <w:ind w:left="1440" w:hanging="360"/>
+      </w:pPr>
+      <w:r>
+        <w:rPr>
+          <w:rtl w:val="0"/>
+        </w:rPr>
+        <w:t xml:space="preserve">Portfolio (composite entity that associated users and stocks)</w:t>
+      </w:r>
+    </w:p>
+    <w:p>
+      <w:pPr>
+        <w:numPr>
+          <w:ilvl w:val="2"/>
+          <w:numId w:val="3"/>
+        </w:numPr>
+        <w:ind w:left="2160" w:hanging="360"/>
+      </w:pPr>
+      <w:r>
+        <w:rPr>
+          <w:rtl w:val="0"/>
+        </w:rPr>
+        <w:t xml:space="preserve">Id (primary key) auto incremented</w:t>
+      </w:r>
+    </w:p>
+    <w:p>
+      <w:pPr>
+        <w:numPr>
+          <w:ilvl w:val="2"/>
+          <w:numId w:val="3"/>
+        </w:numPr>
+        <w:ind w:left="2160" w:hanging="360"/>
+      </w:pPr>
+      <w:r>
+        <w:rPr>
+          <w:rtl w:val="0"/>
+        </w:rPr>
+        <w:t xml:space="preserve">User.Id (int)</w:t>
+      </w:r>
+    </w:p>
+    <w:p>
+      <w:pPr>
+        <w:numPr>
+          <w:ilvl w:val="2"/>
+          <w:numId w:val="3"/>
+        </w:numPr>
+        <w:ind w:left="2160" w:hanging="360"/>
+      </w:pPr>
+      <w:r>
+        <w:rPr>
+          <w:rtl w:val="0"/>
+        </w:rPr>
+        <w:t xml:space="preserve">Stock.Id (int)</w:t>
+      </w:r>
+    </w:p>
+    <w:p>
+      <w:pPr>
+        <w:numPr>
+          <w:ilvl w:val="1"/>
+          <w:numId w:val="3"/>
+        </w:numPr>
+        <w:ind w:left="1440" w:hanging="360"/>
+        <w:rPr>
+          <w:u w:val="none"/>
+        </w:rPr>
+      </w:pPr>
+      <w:r>
+        <w:rPr>
+          <w:rtl w:val="0"/>
+        </w:rPr>
+        <w:t xml:space="preserve">OrderType </w:t>
+      </w:r>
+    </w:p>
+    <w:p>
+      <w:pPr>
+        <w:numPr>
+          <w:ilvl w:val="2"/>
+          <w:numId w:val="3"/>
+        </w:numPr>
+        <w:ind w:left="2160" w:hanging="360"/>
+        <w:rPr>
+          <w:u w:val="none"/>
+        </w:rPr>
+      </w:pPr>
+      <w:r>
+        <w:rPr>
+          <w:rtl w:val="0"/>
+        </w:rPr>
+        <w:t xml:space="preserve">Id (primary key, int)</w:t>
+      </w:r>
+    </w:p>
+    <w:p>
+      <w:pPr>
+        <w:numPr>
+          <w:ilvl w:val="2"/>
+          <w:numId w:val="3"/>
+        </w:numPr>
+        <w:ind w:left="2160" w:hanging="360"/>
+        <w:rPr>
+          <w:u w:val="none"/>
+        </w:rPr>
+      </w:pPr>
+      <w:r>
+        <w:rPr>
+          <w:rtl w:val="0"/>
+        </w:rPr>
+        <w:t xml:space="preserve">Type (varchar, 16)</w:t>
+      </w:r>
+    </w:p>
+    <w:p>
+      <w:pPr>
+        <w:numPr>
+          <w:ilvl w:val="3"/>
+          <w:numId w:val="3"/>
+        </w:numPr>
+        <w:ind w:left="2880" w:hanging="360"/>
+        <w:rPr>
+          <w:u w:val="none"/>
+        </w:rPr>
+      </w:pPr>
+      <w:r>
+        <w:rPr>
+          <w:rtl w:val="0"/>
+        </w:rPr>
+        <w:t xml:space="preserve">market buy</w:t>
+      </w:r>
+    </w:p>
+    <w:p>
+      <w:pPr>
+        <w:numPr>
+          <w:ilvl w:val="3"/>
+          <w:numId w:val="3"/>
+        </w:numPr>
+        <w:ind w:left="2880" w:hanging="360"/>
+        <w:rPr>
+          <w:u w:val="none"/>
+        </w:rPr>
+      </w:pPr>
+      <w:r>
+        <w:rPr>
+          <w:rtl w:val="0"/>
+        </w:rPr>
+        <w:t xml:space="preserve">market sell</w:t>
+      </w:r>
+    </w:p>
+    <w:p>
+      <w:pPr>
+        <w:numPr>
+          <w:ilvl w:val="3"/>
+          <w:numId w:val="3"/>
+        </w:numPr>
+        <w:ind w:left="2880" w:hanging="360"/>
+        <w:rPr>
+          <w:u w:val="none"/>
+        </w:rPr>
+      </w:pPr>
+      <w:r>
+        <w:rPr>
+          <w:rtl w:val="0"/>
+        </w:rPr>
+        <w:t xml:space="preserve">limit buy</w:t>
+      </w:r>
+    </w:p>
+    <w:p>
+      <w:pPr>
+        <w:numPr>
+          <w:ilvl w:val="3"/>
+          <w:numId w:val="3"/>
+        </w:numPr>
+        <w:ind w:left="2880" w:hanging="360"/>
+        <w:rPr>
+          <w:u w:val="none"/>
+        </w:rPr>
+      </w:pPr>
+      <w:r>
+        <w:rPr>
+          <w:rtl w:val="0"/>
+        </w:rPr>
+        <w:t xml:space="preserve">limit sell</w:t>
+      </w:r>
+    </w:p>
+    <w:p>
+      <w:pPr>
+        <w:numPr>
+          <w:ilvl w:val="1"/>
+          <w:numId w:val="3"/>
+        </w:numPr>
+        <w:ind w:left="1440" w:hanging="360"/>
+        <w:rPr>
+          <w:u w:val="none"/>
+        </w:rPr>
+      </w:pPr>
+      <w:r>
+        <w:rPr>
+          <w:rtl w:val="0"/>
+        </w:rPr>
+        <w:t xml:space="preserve">Order (traditional entity that logs stock orders.  This would replace the Purchase table.)</w:t>
+      </w:r>
+    </w:p>
+    <w:p>
+      <w:pPr>
+        <w:numPr>
+          <w:ilvl w:val="2"/>
+          <w:numId w:val="3"/>
+        </w:numPr>
+        <w:ind w:left="2160" w:hanging="360"/>
+        <w:rPr>
+          <w:u w:val="none"/>
+        </w:rPr>
+      </w:pPr>
+      <w:r>
+        <w:rPr>
+          <w:rtl w:val="0"/>
+        </w:rPr>
+        <w:t xml:space="preserve">Id (primary key, int)</w:t>
+      </w:r>
+    </w:p>
+    <w:p>
+      <w:pPr>
+        <w:numPr>
+          <w:ilvl w:val="2"/>
+          <w:numId w:val="3"/>
+        </w:numPr>
+        <w:ind w:left="2160" w:hanging="360"/>
+        <w:rPr>
+          <w:u w:val="none"/>
+        </w:rPr>
+      </w:pPr>
+      <w:r>
+        <w:rPr>
+          <w:rtl w:val="0"/>
+        </w:rPr>
+        <w:t xml:space="preserve">Portfolio.Id (foreign key, int)</w:t>
+      </w:r>
+    </w:p>
+    <w:p>
+      <w:pPr>
+        <w:numPr>
+          <w:ilvl w:val="2"/>
+          <w:numId w:val="3"/>
+        </w:numPr>
+        <w:ind w:left="2160" w:hanging="360"/>
+      </w:pPr>
+      <w:r>
+        <w:rPr>
+          <w:rtl w:val="0"/>
+        </w:rPr>
+        <w:t xml:space="preserve">OrderType.Id (foreign key, int)</w:t>
+      </w:r>
+    </w:p>
+    <w:p>
+      <w:pPr>
+        <w:numPr>
+          <w:ilvl w:val="2"/>
+          <w:numId w:val="3"/>
+        </w:numPr>
+        <w:ind w:left="2160" w:hanging="360"/>
+      </w:pPr>
+      <w:r>
+        <w:rPr>
+          <w:rtl w:val="0"/>
+        </w:rPr>
+        <w:t xml:space="preserve">Quantity (int)</w:t>
+      </w:r>
+    </w:p>
+    <w:p>
+      <w:pPr>
+        <w:numPr>
+          <w:ilvl w:val="2"/>
+          <w:numId w:val="3"/>
+        </w:numPr>
+        <w:ind w:left="2160" w:hanging="360"/>
+      </w:pPr>
+      <w:r>
+        <w:rPr>
+          <w:rtl w:val="0"/>
+        </w:rPr>
+        <w:t xml:space="preserve">Price (dec)</w:t>
+      </w:r>
+    </w:p>
+    <w:p>
+      <w:pPr>
+        <w:numPr>
+          <w:ilvl w:val="2"/>
+          <w:numId w:val="3"/>
+        </w:numPr>
+        <w:ind w:left="2160" w:hanging="360"/>
+      </w:pPr>
+      <w:r>
+        <w:rPr>
+          <w:rtl w:val="0"/>
+        </w:rPr>
+        <w:t xml:space="preserve">Date (datetime)</w:t>
       </w:r>
     </w:p>
     <w:p>

--- a/Specs/CS340_FinalProject_Specs.docx
+++ b/Specs/CS340_FinalProject_Specs.docx
@@ -4,14 +4,13 @@
   <w:body>
     <w:p>
       <w:pPr>
-        <w:ind w:left="0" w:firstLine="0"/>
-        <w:rPr/>
-      </w:pPr>
-      <w:r>
-        <w:rPr>
-          <w:rtl w:val="0"/>
-        </w:rPr>
-        <w:t xml:space="preserve">1/17/2019</w:t>
+        <w:rPr/>
+      </w:pPr>
+      <w:r>
+        <w:rPr>
+          <w:rtl w:val="0"/>
+        </w:rPr>
+        <w:t xml:space="preserve">1/31/2019</w:t>
         <w:tab/>
         <w:tab/>
         <w:tab/>
@@ -75,7 +74,6 @@
     </w:p>
     <w:p>
       <w:pPr>
-        <w:ind w:left="0" w:firstLine="0"/>
         <w:rPr>
           <w:b w:val="1"/>
           <w:u w:val="single"/>
@@ -92,18 +90,16 @@
     </w:p>
     <w:p>
       <w:pPr>
-        <w:ind w:left="0" w:firstLine="0"/>
-        <w:rPr/>
-      </w:pPr>
-      <w:r>
-        <w:rPr>
-          <w:rtl w:val="0"/>
-        </w:rPr>
-      </w:r>
-    </w:p>
-    <w:p>
-      <w:pPr>
-        <w:ind w:left="0" w:firstLine="0"/>
+        <w:rPr/>
+      </w:pPr>
+      <w:r>
+        <w:rPr>
+          <w:rtl w:val="0"/>
+        </w:rPr>
+      </w:r>
+    </w:p>
+    <w:p>
+      <w:pPr>
         <w:rPr/>
       </w:pPr>
       <w:r>
@@ -115,18 +111,16 @@
     </w:p>
     <w:p>
       <w:pPr>
-        <w:ind w:left="0" w:firstLine="0"/>
-        <w:rPr/>
-      </w:pPr>
-      <w:r>
-        <w:rPr>
-          <w:rtl w:val="0"/>
-        </w:rPr>
-      </w:r>
-    </w:p>
-    <w:p>
-      <w:pPr>
-        <w:ind w:left="0" w:firstLine="0"/>
+        <w:rPr/>
+      </w:pPr>
+      <w:r>
+        <w:rPr>
+          <w:rtl w:val="0"/>
+        </w:rPr>
+      </w:r>
+    </w:p>
+    <w:p>
+      <w:pPr>
         <w:rPr>
           <w:b w:val="1"/>
           <w:u w:val="single"/>
@@ -143,7 +137,6 @@
     </w:p>
     <w:p>
       <w:pPr>
-        <w:ind w:left="0" w:firstLine="0"/>
         <w:rPr/>
       </w:pPr>
       <w:r>
@@ -156,12 +149,10 @@
       <w:pPr>
         <w:numPr>
           <w:ilvl w:val="0"/>
-          <w:numId w:val="1"/>
+          <w:numId w:val="3"/>
         </w:numPr>
         <w:ind w:left="720" w:hanging="360"/>
-        <w:rPr>
-          <w:u w:val="none"/>
-        </w:rPr>
+        <w:rPr/>
       </w:pPr>
       <w:r>
         <w:rPr>
@@ -174,12 +165,10 @@
       <w:pPr>
         <w:numPr>
           <w:ilvl w:val="1"/>
-          <w:numId w:val="1"/>
-        </w:numPr>
-        <w:ind w:left="1440" w:hanging="360"/>
-        <w:rPr>
-          <w:u w:val="none"/>
-        </w:rPr>
+          <w:numId w:val="3"/>
+        </w:numPr>
+        <w:ind w:left="1440" w:hanging="360"/>
+        <w:rPr/>
       </w:pPr>
       <w:r>
         <w:rPr>
@@ -192,12 +181,10 @@
       <w:pPr>
         <w:numPr>
           <w:ilvl w:val="2"/>
-          <w:numId w:val="1"/>
+          <w:numId w:val="3"/>
         </w:numPr>
         <w:ind w:left="2160" w:hanging="360"/>
-        <w:rPr>
-          <w:u w:val="none"/>
-        </w:rPr>
+        <w:rPr/>
       </w:pPr>
       <w:r>
         <w:rPr>
@@ -225,12 +212,10 @@
       <w:pPr>
         <w:numPr>
           <w:ilvl w:val="2"/>
-          <w:numId w:val="1"/>
+          <w:numId w:val="3"/>
         </w:numPr>
         <w:ind w:left="2160" w:hanging="360"/>
-        <w:rPr>
-          <w:u w:val="none"/>
-        </w:rPr>
+        <w:rPr/>
       </w:pPr>
       <w:r>
         <w:rPr>
@@ -243,12 +228,10 @@
       <w:pPr>
         <w:numPr>
           <w:ilvl w:val="3"/>
-          <w:numId w:val="1"/>
+          <w:numId w:val="3"/>
         </w:numPr>
         <w:ind w:left="2880" w:hanging="360"/>
-        <w:rPr>
-          <w:u w:val="none"/>
-        </w:rPr>
+        <w:rPr/>
       </w:pPr>
       <w:hyperlink r:id="rId7">
         <w:r>
@@ -270,12 +253,10 @@
       <w:pPr>
         <w:numPr>
           <w:ilvl w:val="3"/>
-          <w:numId w:val="1"/>
+          <w:numId w:val="3"/>
         </w:numPr>
         <w:ind w:left="2880" w:hanging="360"/>
-        <w:rPr>
-          <w:u w:val="none"/>
-        </w:rPr>
+        <w:rPr/>
       </w:pPr>
       <w:hyperlink r:id="rId8">
         <w:r>
@@ -297,12 +278,10 @@
       <w:pPr>
         <w:numPr>
           <w:ilvl w:val="3"/>
-          <w:numId w:val="1"/>
+          <w:numId w:val="3"/>
         </w:numPr>
         <w:ind w:left="2880" w:hanging="360"/>
-        <w:rPr>
-          <w:u w:val="none"/>
-        </w:rPr>
+        <w:rPr/>
       </w:pPr>
       <w:hyperlink r:id="rId9">
         <w:r>
@@ -325,12 +304,10 @@
       <w:pPr>
         <w:numPr>
           <w:ilvl w:val="3"/>
-          <w:numId w:val="1"/>
+          <w:numId w:val="3"/>
         </w:numPr>
         <w:ind w:left="2880" w:hanging="360"/>
-        <w:rPr>
-          <w:u w:val="none"/>
-        </w:rPr>
+        <w:rPr/>
       </w:pPr>
       <w:hyperlink r:id="rId10">
         <w:r>
@@ -353,12 +330,10 @@
       <w:pPr>
         <w:numPr>
           <w:ilvl w:val="3"/>
-          <w:numId w:val="1"/>
+          <w:numId w:val="3"/>
         </w:numPr>
         <w:ind w:left="2880" w:hanging="360"/>
-        <w:rPr>
-          <w:u w:val="none"/>
-        </w:rPr>
+        <w:rPr/>
       </w:pPr>
       <w:hyperlink r:id="rId11">
         <w:r>
@@ -381,12 +356,10 @@
       <w:pPr>
         <w:numPr>
           <w:ilvl w:val="0"/>
-          <w:numId w:val="1"/>
+          <w:numId w:val="3"/>
         </w:numPr>
         <w:ind w:left="720" w:hanging="360"/>
-        <w:rPr>
-          <w:u w:val="none"/>
-        </w:rPr>
+        <w:rPr/>
       </w:pPr>
       <w:r>
         <w:rPr>
@@ -399,12 +372,10 @@
       <w:pPr>
         <w:numPr>
           <w:ilvl w:val="1"/>
-          <w:numId w:val="1"/>
-        </w:numPr>
-        <w:ind w:left="1440" w:hanging="360"/>
-        <w:rPr>
-          <w:u w:val="none"/>
-        </w:rPr>
+          <w:numId w:val="3"/>
+        </w:numPr>
+        <w:ind w:left="1440" w:hanging="360"/>
+        <w:rPr/>
       </w:pPr>
       <w:r>
         <w:rPr>
@@ -417,12 +388,10 @@
       <w:pPr>
         <w:numPr>
           <w:ilvl w:val="1"/>
-          <w:numId w:val="1"/>
-        </w:numPr>
-        <w:ind w:left="1440" w:hanging="360"/>
-        <w:rPr>
-          <w:u w:val="none"/>
-        </w:rPr>
+          <w:numId w:val="3"/>
+        </w:numPr>
+        <w:ind w:left="1440" w:hanging="360"/>
+        <w:rPr/>
       </w:pPr>
       <w:r>
         <w:rPr>
@@ -435,12 +404,10 @@
       <w:pPr>
         <w:numPr>
           <w:ilvl w:val="1"/>
-          <w:numId w:val="1"/>
-        </w:numPr>
-        <w:ind w:left="1440" w:hanging="360"/>
-        <w:rPr>
-          <w:u w:val="none"/>
-        </w:rPr>
+          <w:numId w:val="3"/>
+        </w:numPr>
+        <w:ind w:left="1440" w:hanging="360"/>
+        <w:rPr/>
       </w:pPr>
       <w:r>
         <w:rPr>
@@ -453,12 +420,10 @@
       <w:pPr>
         <w:numPr>
           <w:ilvl w:val="0"/>
-          <w:numId w:val="1"/>
+          <w:numId w:val="3"/>
         </w:numPr>
         <w:ind w:left="720" w:hanging="360"/>
-        <w:rPr>
-          <w:u w:val="none"/>
-        </w:rPr>
+        <w:rPr/>
       </w:pPr>
       <w:r>
         <w:rPr>
@@ -471,12 +436,10 @@
       <w:pPr>
         <w:numPr>
           <w:ilvl w:val="1"/>
-          <w:numId w:val="1"/>
-        </w:numPr>
-        <w:ind w:left="1440" w:hanging="360"/>
-        <w:rPr>
-          <w:u w:val="none"/>
-        </w:rPr>
+          <w:numId w:val="3"/>
+        </w:numPr>
+        <w:ind w:left="1440" w:hanging="360"/>
+        <w:rPr/>
       </w:pPr>
       <w:r>
         <w:rPr>
@@ -489,12 +452,10 @@
       <w:pPr>
         <w:numPr>
           <w:ilvl w:val="1"/>
-          <w:numId w:val="1"/>
-        </w:numPr>
-        <w:ind w:left="1440" w:hanging="360"/>
-        <w:rPr>
-          <w:u w:val="none"/>
-        </w:rPr>
+          <w:numId w:val="3"/>
+        </w:numPr>
+        <w:ind w:left="1440" w:hanging="360"/>
+        <w:rPr/>
       </w:pPr>
       <w:r>
         <w:rPr>
@@ -507,12 +468,10 @@
       <w:pPr>
         <w:numPr>
           <w:ilvl w:val="2"/>
-          <w:numId w:val="1"/>
+          <w:numId w:val="3"/>
         </w:numPr>
         <w:ind w:left="2160" w:hanging="360"/>
-        <w:rPr>
-          <w:u w:val="none"/>
-        </w:rPr>
+        <w:rPr/>
       </w:pPr>
       <w:r>
         <w:rPr>
@@ -525,9 +484,10 @@
       <w:pPr>
         <w:numPr>
           <w:ilvl w:val="2"/>
-          <w:numId w:val="1"/>
+          <w:numId w:val="3"/>
         </w:numPr>
         <w:ind w:left="2160" w:hanging="360"/>
+        <w:rPr/>
       </w:pPr>
       <w:r>
         <w:rPr>
@@ -540,9 +500,10 @@
       <w:pPr>
         <w:numPr>
           <w:ilvl w:val="2"/>
-          <w:numId w:val="1"/>
+          <w:numId w:val="3"/>
         </w:numPr>
         <w:ind w:left="2160" w:hanging="360"/>
+        <w:rPr/>
       </w:pPr>
       <w:r>
         <w:rPr>
@@ -555,12 +516,10 @@
       <w:pPr>
         <w:numPr>
           <w:ilvl w:val="2"/>
-          <w:numId w:val="1"/>
+          <w:numId w:val="3"/>
         </w:numPr>
         <w:ind w:left="2160" w:hanging="360"/>
-        <w:rPr>
-          <w:u w:val="none"/>
-        </w:rPr>
+        <w:rPr/>
       </w:pPr>
       <w:r>
         <w:rPr>
@@ -573,12 +532,10 @@
       <w:pPr>
         <w:numPr>
           <w:ilvl w:val="2"/>
-          <w:numId w:val="1"/>
+          <w:numId w:val="3"/>
         </w:numPr>
         <w:ind w:left="2160" w:hanging="360"/>
-        <w:rPr>
-          <w:u w:val="none"/>
-        </w:rPr>
+        <w:rPr/>
       </w:pPr>
       <w:r>
         <w:rPr>
@@ -591,12 +548,10 @@
       <w:pPr>
         <w:numPr>
           <w:ilvl w:val="3"/>
-          <w:numId w:val="1"/>
+          <w:numId w:val="3"/>
         </w:numPr>
         <w:ind w:left="2880" w:hanging="360"/>
-        <w:rPr>
-          <w:u w:val="none"/>
-        </w:rPr>
+        <w:rPr/>
       </w:pPr>
       <w:r>
         <w:rPr>
@@ -609,12 +564,10 @@
       <w:pPr>
         <w:numPr>
           <w:ilvl w:val="4"/>
-          <w:numId w:val="1"/>
+          <w:numId w:val="3"/>
         </w:numPr>
         <w:ind w:left="3600" w:hanging="360"/>
-        <w:rPr>
-          <w:u w:val="none"/>
-        </w:rPr>
+        <w:rPr/>
       </w:pPr>
       <w:r>
         <w:rPr>
@@ -642,12 +595,10 @@
       <w:pPr>
         <w:numPr>
           <w:ilvl w:val="4"/>
-          <w:numId w:val="1"/>
+          <w:numId w:val="3"/>
         </w:numPr>
         <w:ind w:left="3600" w:hanging="360"/>
-        <w:rPr>
-          <w:u w:val="none"/>
-        </w:rPr>
+        <w:rPr/>
       </w:pPr>
       <w:r>
         <w:rPr>
@@ -660,12 +611,10 @@
       <w:pPr>
         <w:numPr>
           <w:ilvl w:val="1"/>
-          <w:numId w:val="1"/>
-        </w:numPr>
-        <w:ind w:left="1440" w:hanging="360"/>
-        <w:rPr>
-          <w:u w:val="none"/>
-        </w:rPr>
+          <w:numId w:val="3"/>
+        </w:numPr>
+        <w:ind w:left="1440" w:hanging="360"/>
+        <w:rPr/>
       </w:pPr>
       <w:r>
         <w:rPr>
@@ -678,12 +627,10 @@
       <w:pPr>
         <w:numPr>
           <w:ilvl w:val="1"/>
-          <w:numId w:val="1"/>
-        </w:numPr>
-        <w:ind w:left="1440" w:hanging="360"/>
-        <w:rPr>
-          <w:u w:val="none"/>
-        </w:rPr>
+          <w:numId w:val="3"/>
+        </w:numPr>
+        <w:ind w:left="1440" w:hanging="360"/>
+        <w:rPr/>
       </w:pPr>
       <w:r>
         <w:rPr>
@@ -705,12 +652,10 @@
       <w:pPr>
         <w:numPr>
           <w:ilvl w:val="1"/>
-          <w:numId w:val="1"/>
-        </w:numPr>
-        <w:ind w:left="1440" w:hanging="360"/>
-        <w:rPr>
-          <w:u w:val="none"/>
-        </w:rPr>
+          <w:numId w:val="3"/>
+        </w:numPr>
+        <w:ind w:left="1440" w:hanging="360"/>
+        <w:rPr/>
       </w:pPr>
       <w:r>
         <w:rPr>
@@ -723,12 +668,10 @@
       <w:pPr>
         <w:numPr>
           <w:ilvl w:val="2"/>
-          <w:numId w:val="1"/>
+          <w:numId w:val="3"/>
         </w:numPr>
         <w:ind w:left="2160" w:hanging="360"/>
-        <w:rPr>
-          <w:u w:val="none"/>
-        </w:rPr>
+        <w:rPr/>
       </w:pPr>
       <w:r>
         <w:rPr>
@@ -741,12 +684,10 @@
       <w:pPr>
         <w:numPr>
           <w:ilvl w:val="2"/>
-          <w:numId w:val="1"/>
+          <w:numId w:val="3"/>
         </w:numPr>
         <w:ind w:left="2160" w:hanging="360"/>
-        <w:rPr>
-          <w:u w:val="none"/>
-        </w:rPr>
+        <w:rPr/>
       </w:pPr>
       <w:r>
         <w:rPr>
@@ -759,227 +700,16 @@
       <w:pPr>
         <w:numPr>
           <w:ilvl w:val="2"/>
-          <w:numId w:val="1"/>
+          <w:numId w:val="3"/>
         </w:numPr>
         <w:ind w:left="2160" w:hanging="360"/>
-        <w:rPr>
-          <w:u w:val="none"/>
-        </w:rPr>
+        <w:rPr/>
       </w:pPr>
       <w:r>
         <w:rPr>
           <w:rtl w:val="0"/>
         </w:rPr>
         <w:t xml:space="preserve">Percentage Change relative to the day’s opening price</w:t>
-      </w:r>
-    </w:p>
-    <w:p>
-      <w:pPr>
-        <w:numPr>
-          <w:ilvl w:val="0"/>
-          <w:numId w:val="1"/>
-        </w:numPr>
-        <w:ind w:left="720" w:hanging="360"/>
-        <w:rPr>
-          <w:u w:val="none"/>
-        </w:rPr>
-      </w:pPr>
-      <w:r>
-        <w:rPr>
-          <w:rtl w:val="0"/>
-        </w:rPr>
-        <w:t xml:space="preserve">Users</w:t>
-      </w:r>
-    </w:p>
-    <w:p>
-      <w:pPr>
-        <w:numPr>
-          <w:ilvl w:val="1"/>
-          <w:numId w:val="1"/>
-        </w:numPr>
-        <w:ind w:left="1440" w:hanging="360"/>
-        <w:rPr>
-          <w:u w:val="none"/>
-        </w:rPr>
-      </w:pPr>
-      <w:r>
-        <w:rPr>
-          <w:rtl w:val="0"/>
-        </w:rPr>
-        <w:t xml:space="preserve">User can login</w:t>
-      </w:r>
-    </w:p>
-    <w:p>
-      <w:pPr>
-        <w:numPr>
-          <w:ilvl w:val="1"/>
-          <w:numId w:val="1"/>
-        </w:numPr>
-        <w:ind w:left="1440" w:hanging="360"/>
-        <w:rPr>
-          <w:u w:val="none"/>
-        </w:rPr>
-      </w:pPr>
-      <w:r>
-        <w:rPr>
-          <w:rtl w:val="0"/>
-        </w:rPr>
-        <w:t xml:space="preserve">User’s portfolio loads after logging in</w:t>
-      </w:r>
-    </w:p>
-    <w:p>
-      <w:pPr>
-        <w:numPr>
-          <w:ilvl w:val="1"/>
-          <w:numId w:val="1"/>
-        </w:numPr>
-        <w:ind w:left="1440" w:hanging="360"/>
-        <w:rPr>
-          <w:u w:val="none"/>
-        </w:rPr>
-      </w:pPr>
-      <w:r>
-        <w:rPr>
-          <w:rtl w:val="0"/>
-        </w:rPr>
-        <w:t xml:space="preserve">(optional) Implement SSL connection</w:t>
-      </w:r>
-    </w:p>
-    <w:p>
-      <w:pPr>
-        <w:numPr>
-          <w:ilvl w:val="0"/>
-          <w:numId w:val="1"/>
-        </w:numPr>
-        <w:ind w:left="720" w:hanging="360"/>
-        <w:rPr>
-          <w:u w:val="none"/>
-        </w:rPr>
-      </w:pPr>
-      <w:r>
-        <w:rPr>
-          <w:rtl w:val="0"/>
-        </w:rPr>
-        <w:t xml:space="preserve">Optional Features</w:t>
-      </w:r>
-    </w:p>
-    <w:p>
-      <w:pPr>
-        <w:numPr>
-          <w:ilvl w:val="1"/>
-          <w:numId w:val="1"/>
-        </w:numPr>
-        <w:ind w:left="1440" w:hanging="360"/>
-        <w:rPr>
-          <w:u w:val="none"/>
-        </w:rPr>
-      </w:pPr>
-      <w:r>
-        <w:rPr>
-          <w:rtl w:val="0"/>
-        </w:rPr>
-        <w:t xml:space="preserve">Displays stock data in a chart</w:t>
-      </w:r>
-    </w:p>
-    <w:p>
-      <w:pPr>
-        <w:numPr>
-          <w:ilvl w:val="2"/>
-          <w:numId w:val="1"/>
-        </w:numPr>
-        <w:ind w:left="2160" w:hanging="360"/>
-        <w:rPr>
-          <w:u w:val="none"/>
-        </w:rPr>
-      </w:pPr>
-      <w:r>
-        <w:rPr>
-          <w:rtl w:val="0"/>
-        </w:rPr>
-        <w:t xml:space="preserve">Shows OHLC (Open-High-Low-Close)</w:t>
-      </w:r>
-    </w:p>
-    <w:p>
-      <w:pPr>
-        <w:numPr>
-          <w:ilvl w:val="1"/>
-          <w:numId w:val="1"/>
-        </w:numPr>
-        <w:ind w:left="1440" w:hanging="360"/>
-        <w:rPr>
-          <w:u w:val="none"/>
-        </w:rPr>
-      </w:pPr>
-      <w:r>
-        <w:rPr>
-          <w:rtl w:val="0"/>
-        </w:rPr>
-        <w:t xml:space="preserve">User can add purchase price and # of shared purchased.  Then user can UPDATE their purchase price and # of shared purchased.</w:t>
-      </w:r>
-    </w:p>
-    <w:p>
-      <w:pPr>
-        <w:ind w:left="0" w:firstLine="0"/>
-        <w:rPr/>
-      </w:pPr>
-      <w:r>
-        <w:rPr>
-          <w:rtl w:val="0"/>
-        </w:rPr>
-      </w:r>
-    </w:p>
-    <w:p>
-      <w:pPr>
-        <w:ind w:left="0" w:firstLine="0"/>
-        <w:rPr/>
-      </w:pPr>
-      <w:r>
-        <w:rPr>
-          <w:rtl w:val="0"/>
-        </w:rPr>
-      </w:r>
-    </w:p>
-    <w:p>
-      <w:pPr>
-        <w:ind w:left="0" w:firstLine="0"/>
-        <w:rPr>
-          <w:b w:val="1"/>
-          <w:u w:val="single"/>
-        </w:rPr>
-      </w:pPr>
-      <w:r>
-        <w:rPr>
-          <w:b w:val="1"/>
-          <w:u w:val="single"/>
-          <w:rtl w:val="0"/>
-        </w:rPr>
-        <w:t xml:space="preserve">Database Outline</w:t>
-      </w:r>
-    </w:p>
-    <w:p>
-      <w:pPr>
-        <w:ind w:left="0" w:firstLine="0"/>
-        <w:rPr/>
-      </w:pPr>
-      <w:r>
-        <w:rPr>
-          <w:rtl w:val="0"/>
-        </w:rPr>
-      </w:r>
-    </w:p>
-    <w:p>
-      <w:pPr>
-        <w:ind w:left="0" w:firstLine="0"/>
-        <w:rPr>
-          <w:b w:val="1"/>
-        </w:rPr>
-      </w:pPr>
-      <w:r>
-        <w:rPr>
-          <w:b w:val="1"/>
-          <w:rtl w:val="0"/>
-        </w:rPr>
-        <w:t xml:space="preserve">Entities</w:t>
       </w:r>
     </w:p>
     <w:p>
@@ -989,15 +719,13 @@
           <w:numId w:val="3"/>
         </w:numPr>
         <w:ind w:left="720" w:hanging="360"/>
-        <w:rPr>
-          <w:u w:val="none"/>
-        </w:rPr>
-      </w:pPr>
-      <w:r>
-        <w:rPr>
-          <w:rtl w:val="0"/>
-        </w:rPr>
-        <w:t xml:space="preserve">User</w:t>
+        <w:rPr/>
+      </w:pPr>
+      <w:r>
+        <w:rPr>
+          <w:rtl w:val="0"/>
+        </w:rPr>
+        <w:t xml:space="preserve">Users</w:t>
       </w:r>
     </w:p>
     <w:p>
@@ -1007,15 +735,13 @@
           <w:numId w:val="3"/>
         </w:numPr>
         <w:ind w:left="1440" w:hanging="360"/>
-        <w:rPr>
-          <w:u w:val="none"/>
-        </w:rPr>
-      </w:pPr>
-      <w:r>
-        <w:rPr>
-          <w:rtl w:val="0"/>
-        </w:rPr>
-        <w:t xml:space="preserve">Id (primary key) auto incremented</w:t>
+        <w:rPr/>
+      </w:pPr>
+      <w:r>
+        <w:rPr>
+          <w:rtl w:val="0"/>
+        </w:rPr>
+        <w:t xml:space="preserve">User can login</w:t>
       </w:r>
     </w:p>
     <w:p>
@@ -1025,15 +751,13 @@
           <w:numId w:val="3"/>
         </w:numPr>
         <w:ind w:left="1440" w:hanging="360"/>
-        <w:rPr>
-          <w:u w:val="none"/>
-        </w:rPr>
-      </w:pPr>
-      <w:r>
-        <w:rPr>
-          <w:rtl w:val="0"/>
-        </w:rPr>
-        <w:t xml:space="preserve">Username (varchar, 100)</w:t>
+        <w:rPr/>
+      </w:pPr>
+      <w:r>
+        <w:rPr>
+          <w:rtl w:val="0"/>
+        </w:rPr>
+        <w:t xml:space="preserve">User’s portfolio loads after logging in</w:t>
       </w:r>
     </w:p>
     <w:p>
@@ -1043,15 +767,13 @@
           <w:numId w:val="3"/>
         </w:numPr>
         <w:ind w:left="1440" w:hanging="360"/>
-        <w:rPr>
-          <w:u w:val="none"/>
-        </w:rPr>
-      </w:pPr>
-      <w:r>
-        <w:rPr>
-          <w:rtl w:val="0"/>
-        </w:rPr>
-        <w:t xml:space="preserve">Password hash (varchar, 255) (optional, nice-to-have feature)</w:t>
+        <w:rPr/>
+      </w:pPr>
+      <w:r>
+        <w:rPr>
+          <w:rtl w:val="0"/>
+        </w:rPr>
+        <w:t xml:space="preserve">(optional) Implement SSL connection</w:t>
       </w:r>
     </w:p>
     <w:p>
@@ -1061,6 +783,376 @@
           <w:numId w:val="3"/>
         </w:numPr>
         <w:ind w:left="720" w:hanging="360"/>
+        <w:rPr/>
+      </w:pPr>
+      <w:r>
+        <w:rPr>
+          <w:rtl w:val="0"/>
+        </w:rPr>
+        <w:t xml:space="preserve">Optional Features</w:t>
+      </w:r>
+    </w:p>
+    <w:p>
+      <w:pPr>
+        <w:numPr>
+          <w:ilvl w:val="1"/>
+          <w:numId w:val="3"/>
+        </w:numPr>
+        <w:ind w:left="1440" w:hanging="360"/>
+        <w:rPr/>
+      </w:pPr>
+      <w:r>
+        <w:rPr>
+          <w:rtl w:val="0"/>
+        </w:rPr>
+        <w:t xml:space="preserve">Displays stock data in a chart</w:t>
+      </w:r>
+    </w:p>
+    <w:p>
+      <w:pPr>
+        <w:numPr>
+          <w:ilvl w:val="2"/>
+          <w:numId w:val="3"/>
+        </w:numPr>
+        <w:ind w:left="2160" w:hanging="360"/>
+        <w:rPr/>
+      </w:pPr>
+      <w:r>
+        <w:rPr>
+          <w:rtl w:val="0"/>
+        </w:rPr>
+        <w:t xml:space="preserve">Shows OHLC (Open-High-Low-Close)</w:t>
+      </w:r>
+    </w:p>
+    <w:p>
+      <w:pPr>
+        <w:numPr>
+          <w:ilvl w:val="1"/>
+          <w:numId w:val="3"/>
+        </w:numPr>
+        <w:ind w:left="1440" w:hanging="360"/>
+        <w:rPr/>
+      </w:pPr>
+      <w:r>
+        <w:rPr>
+          <w:rtl w:val="0"/>
+        </w:rPr>
+        <w:t xml:space="preserve">User can add purchase price and # of shared purchased.  Then user can UPDATE their purchase price and # of shared purchased.</w:t>
+      </w:r>
+    </w:p>
+    <w:p>
+      <w:pPr>
+        <w:rPr/>
+      </w:pPr>
+      <w:r>
+        <w:rPr>
+          <w:rtl w:val="0"/>
+        </w:rPr>
+      </w:r>
+    </w:p>
+    <w:p>
+      <w:pPr>
+        <w:rPr/>
+      </w:pPr>
+      <w:r>
+        <w:rPr>
+          <w:rtl w:val="0"/>
+        </w:rPr>
+      </w:r>
+    </w:p>
+    <w:p>
+      <w:pPr>
+        <w:rPr>
+          <w:b w:val="1"/>
+          <w:u w:val="single"/>
+        </w:rPr>
+      </w:pPr>
+      <w:r>
+        <w:rPr>
+          <w:b w:val="1"/>
+          <w:u w:val="single"/>
+          <w:rtl w:val="0"/>
+        </w:rPr>
+        <w:t xml:space="preserve">Database Outline</w:t>
+      </w:r>
+    </w:p>
+    <w:p>
+      <w:pPr>
+        <w:rPr/>
+      </w:pPr>
+      <w:r>
+        <w:rPr>
+          <w:rtl w:val="0"/>
+        </w:rPr>
+      </w:r>
+    </w:p>
+    <w:p>
+      <w:pPr>
+        <w:rPr>
+          <w:b w:val="1"/>
+        </w:rPr>
+      </w:pPr>
+      <w:r>
+        <w:rPr>
+          <w:b w:val="1"/>
+          <w:rtl w:val="0"/>
+        </w:rPr>
+        <w:t xml:space="preserve">Entities</w:t>
+      </w:r>
+    </w:p>
+    <w:p>
+      <w:pPr>
+        <w:numPr>
+          <w:ilvl w:val="0"/>
+          <w:numId w:val="5"/>
+        </w:numPr>
+        <w:ind w:left="720" w:hanging="360"/>
+        <w:rPr/>
+      </w:pPr>
+      <w:r>
+        <w:rPr>
+          <w:rtl w:val="0"/>
+        </w:rPr>
+        <w:t xml:space="preserve">User</w:t>
+      </w:r>
+    </w:p>
+    <w:p>
+      <w:pPr>
+        <w:numPr>
+          <w:ilvl w:val="1"/>
+          <w:numId w:val="5"/>
+        </w:numPr>
+        <w:ind w:left="1440" w:hanging="360"/>
+        <w:rPr/>
+      </w:pPr>
+      <w:r>
+        <w:rPr>
+          <w:rtl w:val="0"/>
+        </w:rPr>
+        <w:t xml:space="preserve">Id (primary key) auto incremented</w:t>
+      </w:r>
+    </w:p>
+    <w:p>
+      <w:pPr>
+        <w:numPr>
+          <w:ilvl w:val="1"/>
+          <w:numId w:val="5"/>
+        </w:numPr>
+        <w:ind w:left="1440" w:hanging="360"/>
+        <w:rPr/>
+      </w:pPr>
+      <w:r>
+        <w:rPr>
+          <w:rtl w:val="0"/>
+        </w:rPr>
+        <w:t xml:space="preserve">Username (varchar, 100)</w:t>
+      </w:r>
+    </w:p>
+    <w:p>
+      <w:pPr>
+        <w:numPr>
+          <w:ilvl w:val="1"/>
+          <w:numId w:val="5"/>
+        </w:numPr>
+        <w:ind w:left="1440" w:hanging="360"/>
+        <w:rPr/>
+      </w:pPr>
+      <w:r>
+        <w:rPr>
+          <w:rtl w:val="0"/>
+        </w:rPr>
+        <w:t xml:space="preserve">Password_hash (varchar, 255) (optional, nice-to-have feature)</w:t>
+      </w:r>
+    </w:p>
+    <w:p>
+      <w:pPr>
+        <w:numPr>
+          <w:ilvl w:val="0"/>
+          <w:numId w:val="5"/>
+        </w:numPr>
+        <w:ind w:left="720" w:hanging="360"/>
+        <w:rPr/>
+      </w:pPr>
+      <w:r>
+        <w:rPr>
+          <w:rtl w:val="0"/>
+        </w:rPr>
+        <w:t xml:space="preserve">Stock</w:t>
+      </w:r>
+    </w:p>
+    <w:p>
+      <w:pPr>
+        <w:numPr>
+          <w:ilvl w:val="1"/>
+          <w:numId w:val="5"/>
+        </w:numPr>
+        <w:ind w:left="1440" w:hanging="360"/>
+        <w:rPr/>
+      </w:pPr>
+      <w:r>
+        <w:rPr>
+          <w:rtl w:val="0"/>
+        </w:rPr>
+        <w:t xml:space="preserve">Id (primary key) auto incremented</w:t>
+      </w:r>
+    </w:p>
+    <w:p>
+      <w:pPr>
+        <w:numPr>
+          <w:ilvl w:val="1"/>
+          <w:numId w:val="5"/>
+        </w:numPr>
+        <w:ind w:left="1440" w:hanging="360"/>
+        <w:rPr/>
+      </w:pPr>
+      <w:r>
+        <w:rPr>
+          <w:rtl w:val="0"/>
+        </w:rPr>
+        <w:t xml:space="preserve">Symbol (varchar, 4)</w:t>
+      </w:r>
+    </w:p>
+    <w:p>
+      <w:pPr>
+        <w:numPr>
+          <w:ilvl w:val="1"/>
+          <w:numId w:val="5"/>
+        </w:numPr>
+        <w:ind w:left="1440" w:hanging="360"/>
+        <w:rPr/>
+      </w:pPr>
+      <w:r>
+        <w:rPr>
+          <w:rtl w:val="0"/>
+        </w:rPr>
+        <w:t xml:space="preserve">Company name (varchar, 100)</w:t>
+      </w:r>
+    </w:p>
+    <w:p>
+      <w:pPr>
+        <w:numPr>
+          <w:ilvl w:val="1"/>
+          <w:numId w:val="5"/>
+        </w:numPr>
+        <w:ind w:left="1440" w:hanging="360"/>
+        <w:rPr/>
+      </w:pPr>
+      <w:r>
+        <w:rPr>
+          <w:rtl w:val="0"/>
+        </w:rPr>
+        <w:t xml:space="preserve">Industry_id (int, foreign key)</w:t>
+      </w:r>
+    </w:p>
+    <w:p>
+      <w:pPr>
+        <w:ind w:left="1440" w:firstLine="0"/>
+        <w:rPr/>
+      </w:pPr>
+      <w:r>
+        <w:rPr>
+          <w:rtl w:val="0"/>
+        </w:rPr>
+      </w:r>
+    </w:p>
+    <w:p>
+      <w:pPr>
+        <w:ind w:left="1440" w:firstLine="0"/>
+        <w:rPr/>
+      </w:pPr>
+      <w:r>
+        <w:rPr>
+          <w:rtl w:val="0"/>
+        </w:rPr>
+      </w:r>
+    </w:p>
+    <w:p>
+      <w:pPr>
+        <w:numPr>
+          <w:ilvl w:val="0"/>
+          <w:numId w:val="5"/>
+        </w:numPr>
+        <w:ind w:left="720" w:hanging="360"/>
+        <w:rPr/>
+      </w:pPr>
+      <w:r>
+        <w:rPr>
+          <w:rtl w:val="0"/>
+        </w:rPr>
+        <w:t xml:space="preserve">Price</w:t>
+      </w:r>
+    </w:p>
+    <w:p>
+      <w:pPr>
+        <w:numPr>
+          <w:ilvl w:val="1"/>
+          <w:numId w:val="5"/>
+        </w:numPr>
+        <w:ind w:left="1440" w:hanging="360"/>
+        <w:rPr/>
+      </w:pPr>
+      <w:r>
+        <w:rPr>
+          <w:rtl w:val="0"/>
+        </w:rPr>
+        <w:t xml:space="preserve">Id (Primary key) auto incremented</w:t>
+      </w:r>
+    </w:p>
+    <w:p>
+      <w:pPr>
+        <w:numPr>
+          <w:ilvl w:val="1"/>
+          <w:numId w:val="5"/>
+        </w:numPr>
+        <w:ind w:left="1440" w:hanging="360"/>
+        <w:rPr/>
+      </w:pPr>
+      <w:r>
+        <w:rPr>
+          <w:rtl w:val="0"/>
+        </w:rPr>
+        <w:t xml:space="preserve">Stock_id (int, foreign key)</w:t>
+      </w:r>
+    </w:p>
+    <w:p>
+      <w:pPr>
+        <w:numPr>
+          <w:ilvl w:val="1"/>
+          <w:numId w:val="5"/>
+        </w:numPr>
+        <w:ind w:left="1440" w:hanging="360"/>
+        <w:rPr/>
+      </w:pPr>
+      <w:r>
+        <w:rPr>
+          <w:rtl w:val="0"/>
+        </w:rPr>
+        <w:t xml:space="preserve">Date/Time (datetime)</w:t>
+      </w:r>
+    </w:p>
+    <w:p>
+      <w:pPr>
+        <w:numPr>
+          <w:ilvl w:val="1"/>
+          <w:numId w:val="5"/>
+        </w:numPr>
+        <w:ind w:left="1440" w:hanging="360"/>
+        <w:rPr/>
+      </w:pPr>
+      <w:r>
+        <w:rPr>
+          <w:rtl w:val="0"/>
+        </w:rPr>
+        <w:t xml:space="preserve">Price (dec)</w:t>
+      </w:r>
+    </w:p>
+    <w:p>
+      <w:pPr>
+        <w:numPr>
+          <w:ilvl w:val="0"/>
+          <w:numId w:val="5"/>
+        </w:numPr>
+        <w:ind w:left="720" w:hanging="360"/>
         <w:rPr>
           <w:u w:val="none"/>
         </w:rPr>
@@ -1069,14 +1161,14 @@
         <w:rPr>
           <w:rtl w:val="0"/>
         </w:rPr>
-        <w:t xml:space="preserve">Stock</w:t>
-      </w:r>
-    </w:p>
-    <w:p>
-      <w:pPr>
-        <w:numPr>
-          <w:ilvl w:val="1"/>
-          <w:numId w:val="3"/>
+        <w:t xml:space="preserve">Portfolio</w:t>
+      </w:r>
+    </w:p>
+    <w:p>
+      <w:pPr>
+        <w:numPr>
+          <w:ilvl w:val="1"/>
+          <w:numId w:val="5"/>
         </w:numPr>
         <w:ind w:left="1440" w:hanging="360"/>
         <w:rPr>
@@ -1094,7 +1186,7 @@
       <w:pPr>
         <w:numPr>
           <w:ilvl w:val="1"/>
-          <w:numId w:val="3"/>
+          <w:numId w:val="5"/>
         </w:numPr>
         <w:ind w:left="1440" w:hanging="360"/>
         <w:rPr>
@@ -1105,14 +1197,78 @@
         <w:rPr>
           <w:rtl w:val="0"/>
         </w:rPr>
-        <w:t xml:space="preserve">Symbol (varchar, 4)</w:t>
-      </w:r>
-    </w:p>
-    <w:p>
-      <w:pPr>
-        <w:numPr>
-          <w:ilvl w:val="1"/>
-          <w:numId w:val="3"/>
+        <w:t xml:space="preserve">User_id (int, foreign key)</w:t>
+      </w:r>
+    </w:p>
+    <w:p>
+      <w:pPr>
+        <w:numPr>
+          <w:ilvl w:val="0"/>
+          <w:numId w:val="5"/>
+        </w:numPr>
+        <w:ind w:left="720" w:hanging="360"/>
+        <w:rPr/>
+      </w:pPr>
+      <w:r>
+        <w:rPr>
+          <w:rtl w:val="0"/>
+        </w:rPr>
+        <w:t xml:space="preserve">Order</w:t>
+      </w:r>
+    </w:p>
+    <w:p>
+      <w:pPr>
+        <w:numPr>
+          <w:ilvl w:val="1"/>
+          <w:numId w:val="5"/>
+        </w:numPr>
+        <w:ind w:left="1440" w:hanging="360"/>
+        <w:rPr/>
+      </w:pPr>
+      <w:r>
+        <w:rPr>
+          <w:rtl w:val="0"/>
+        </w:rPr>
+        <w:t xml:space="preserve">Id (primary key) auto incremented</w:t>
+      </w:r>
+    </w:p>
+    <w:p>
+      <w:pPr>
+        <w:numPr>
+          <w:ilvl w:val="1"/>
+          <w:numId w:val="5"/>
+        </w:numPr>
+        <w:ind w:left="1440" w:hanging="360"/>
+        <w:rPr/>
+      </w:pPr>
+      <w:r>
+        <w:rPr>
+          <w:rtl w:val="0"/>
+        </w:rPr>
+        <w:t xml:space="preserve">Stock_id (int, foreign key)</w:t>
+      </w:r>
+    </w:p>
+    <w:p>
+      <w:pPr>
+        <w:numPr>
+          <w:ilvl w:val="1"/>
+          <w:numId w:val="5"/>
+        </w:numPr>
+        <w:ind w:left="1440" w:hanging="360"/>
+        <w:rPr/>
+      </w:pPr>
+      <w:r>
+        <w:rPr>
+          <w:rtl w:val="0"/>
+        </w:rPr>
+        <w:t xml:space="preserve">Portfolio_id (int, foreign key)</w:t>
+      </w:r>
+    </w:p>
+    <w:p>
+      <w:pPr>
+        <w:numPr>
+          <w:ilvl w:val="1"/>
+          <w:numId w:val="5"/>
         </w:numPr>
         <w:ind w:left="1440" w:hanging="360"/>
         <w:rPr>
@@ -1123,14 +1279,30 @@
         <w:rPr>
           <w:rtl w:val="0"/>
         </w:rPr>
-        <w:t xml:space="preserve">Company name (varchar, 100)</w:t>
-      </w:r>
-    </w:p>
-    <w:p>
-      <w:pPr>
-        <w:numPr>
-          <w:ilvl w:val="1"/>
-          <w:numId w:val="3"/>
+        <w:t xml:space="preserve">Order_type_id (int, foreign key)</w:t>
+      </w:r>
+    </w:p>
+    <w:p>
+      <w:pPr>
+        <w:numPr>
+          <w:ilvl w:val="1"/>
+          <w:numId w:val="5"/>
+        </w:numPr>
+        <w:ind w:left="1440" w:hanging="360"/>
+        <w:rPr/>
+      </w:pPr>
+      <w:r>
+        <w:rPr>
+          <w:rtl w:val="0"/>
+        </w:rPr>
+        <w:t xml:space="preserve">quantity (int)</w:t>
+      </w:r>
+    </w:p>
+    <w:p>
+      <w:pPr>
+        <w:numPr>
+          <w:ilvl w:val="1"/>
+          <w:numId w:val="5"/>
         </w:numPr>
         <w:ind w:left="1440" w:hanging="360"/>
         <w:rPr>
@@ -1141,16 +1313,16 @@
         <w:rPr>
           <w:rtl w:val="0"/>
         </w:rPr>
-        <w:t xml:space="preserve">Industry (varchar, 100)</w:t>
-      </w:r>
-    </w:p>
-    <w:p>
-      <w:pPr>
-        <w:numPr>
-          <w:ilvl w:val="1"/>
-          <w:numId w:val="3"/>
-        </w:numPr>
-        <w:ind w:left="1440" w:hanging="360"/>
+        <w:t xml:space="preserve">Price_id (int, foreign key)</w:t>
+      </w:r>
+    </w:p>
+    <w:p>
+      <w:pPr>
+        <w:numPr>
+          <w:ilvl w:val="0"/>
+          <w:numId w:val="5"/>
+        </w:numPr>
+        <w:ind w:left="720" w:hanging="360"/>
         <w:rPr>
           <w:u w:val="none"/>
         </w:rPr>
@@ -1159,14 +1331,50 @@
         <w:rPr>
           <w:rtl w:val="0"/>
         </w:rPr>
-        <w:t xml:space="preserve">Any more attributes?</w:t>
+        <w:t xml:space="preserve">Order_type</w:t>
+      </w:r>
+    </w:p>
+    <w:p>
+      <w:pPr>
+        <w:numPr>
+          <w:ilvl w:val="1"/>
+          <w:numId w:val="5"/>
+        </w:numPr>
+        <w:ind w:left="1440" w:hanging="360"/>
+        <w:rPr>
+          <w:u w:val="none"/>
+        </w:rPr>
+      </w:pPr>
+      <w:r>
+        <w:rPr>
+          <w:rtl w:val="0"/>
+        </w:rPr>
+        <w:t xml:space="preserve">Id (primary key) auto incremented</w:t>
+      </w:r>
+    </w:p>
+    <w:p>
+      <w:pPr>
+        <w:numPr>
+          <w:ilvl w:val="1"/>
+          <w:numId w:val="5"/>
+        </w:numPr>
+        <w:ind w:left="1440" w:hanging="360"/>
+        <w:rPr>
+          <w:u w:val="none"/>
+        </w:rPr>
+      </w:pPr>
+      <w:r>
+        <w:rPr>
+          <w:rtl w:val="0"/>
+        </w:rPr>
+        <w:t xml:space="preserve">Type (varchar, 15)</w:t>
       </w:r>
     </w:p>
     <w:p>
       <w:pPr>
         <w:numPr>
           <w:ilvl w:val="0"/>
-          <w:numId w:val="3"/>
+          <w:numId w:val="5"/>
         </w:numPr>
         <w:ind w:left="720" w:hanging="360"/>
         <w:rPr>
@@ -1177,14 +1385,14 @@
         <w:rPr>
           <w:rtl w:val="0"/>
         </w:rPr>
-        <w:t xml:space="preserve">Price</w:t>
-      </w:r>
-    </w:p>
-    <w:p>
-      <w:pPr>
-        <w:numPr>
-          <w:ilvl w:val="1"/>
-          <w:numId w:val="3"/>
+        <w:t xml:space="preserve">Industry</w:t>
+      </w:r>
+    </w:p>
+    <w:p>
+      <w:pPr>
+        <w:numPr>
+          <w:ilvl w:val="1"/>
+          <w:numId w:val="5"/>
         </w:numPr>
         <w:ind w:left="1440" w:hanging="360"/>
         <w:rPr>
@@ -1195,14 +1403,14 @@
         <w:rPr>
           <w:rtl w:val="0"/>
         </w:rPr>
-        <w:t xml:space="preserve">Id (Primary key) auto incremented</w:t>
-      </w:r>
-    </w:p>
-    <w:p>
-      <w:pPr>
-        <w:numPr>
-          <w:ilvl w:val="1"/>
-          <w:numId w:val="3"/>
+        <w:t xml:space="preserve">Id (primary key) auto incremented </w:t>
+      </w:r>
+    </w:p>
+    <w:p>
+      <w:pPr>
+        <w:numPr>
+          <w:ilvl w:val="1"/>
+          <w:numId w:val="5"/>
         </w:numPr>
         <w:ind w:left="1440" w:hanging="360"/>
         <w:rPr>
@@ -1213,16 +1421,243 @@
         <w:rPr>
           <w:rtl w:val="0"/>
         </w:rPr>
-        <w:t xml:space="preserve">Stock.Id (int, foreign key)</w:t>
-      </w:r>
-    </w:p>
-    <w:p>
-      <w:pPr>
-        <w:numPr>
-          <w:ilvl w:val="1"/>
-          <w:numId w:val="3"/>
-        </w:numPr>
-        <w:ind w:left="1440" w:hanging="360"/>
+        <w:t xml:space="preserve">Industry_name (varchar, 25)</w:t>
+      </w:r>
+    </w:p>
+    <w:p>
+      <w:pPr>
+        <w:ind w:left="0" w:firstLine="0"/>
+        <w:rPr/>
+      </w:pPr>
+      <w:r>
+        <w:rPr>
+          <w:rtl w:val="0"/>
+        </w:rPr>
+      </w:r>
+    </w:p>
+    <w:p>
+      <w:pPr>
+        <w:rPr/>
+      </w:pPr>
+      <w:r>
+        <w:rPr>
+          <w:rtl w:val="0"/>
+        </w:rPr>
+      </w:r>
+    </w:p>
+    <w:p>
+      <w:pPr>
+        <w:rPr>
+          <w:b w:val="1"/>
+        </w:rPr>
+      </w:pPr>
+      <w:r>
+        <w:rPr>
+          <w:b w:val="1"/>
+          <w:rtl w:val="0"/>
+        </w:rPr>
+        <w:t xml:space="preserve">Relationships</w:t>
+      </w:r>
+    </w:p>
+    <w:p>
+      <w:pPr>
+        <w:numPr>
+          <w:ilvl w:val="0"/>
+          <w:numId w:val="4"/>
+        </w:numPr>
+        <w:ind w:left="720" w:hanging="360"/>
+        <w:rPr/>
+      </w:pPr>
+      <w:r>
+        <w:rPr>
+          <w:rtl w:val="0"/>
+        </w:rPr>
+        <w:t xml:space="preserve">User and stock (many to many)</w:t>
+      </w:r>
+    </w:p>
+    <w:p>
+      <w:pPr>
+        <w:numPr>
+          <w:ilvl w:val="1"/>
+          <w:numId w:val="4"/>
+        </w:numPr>
+        <w:ind w:left="1440" w:hanging="360"/>
+        <w:rPr/>
+      </w:pPr>
+      <w:r>
+        <w:rPr>
+          <w:rtl w:val="0"/>
+        </w:rPr>
+        <w:t xml:space="preserve">A user can follow 0 or more stocks</w:t>
+      </w:r>
+    </w:p>
+    <w:p>
+      <w:pPr>
+        <w:numPr>
+          <w:ilvl w:val="1"/>
+          <w:numId w:val="4"/>
+        </w:numPr>
+        <w:ind w:left="1440" w:hanging="360"/>
+        <w:rPr/>
+      </w:pPr>
+      <w:r>
+        <w:rPr>
+          <w:rtl w:val="0"/>
+        </w:rPr>
+        <w:t xml:space="preserve">Stocks can be followed by 0 or more users</w:t>
+      </w:r>
+    </w:p>
+    <w:p>
+      <w:pPr>
+        <w:numPr>
+          <w:ilvl w:val="0"/>
+          <w:numId w:val="4"/>
+        </w:numPr>
+        <w:ind w:left="720" w:hanging="360"/>
+        <w:rPr/>
+      </w:pPr>
+      <w:r>
+        <w:rPr>
+          <w:rtl w:val="0"/>
+        </w:rPr>
+        <w:t xml:space="preserve">User and portfolio (one to many)</w:t>
+      </w:r>
+    </w:p>
+    <w:p>
+      <w:pPr>
+        <w:numPr>
+          <w:ilvl w:val="1"/>
+          <w:numId w:val="4"/>
+        </w:numPr>
+        <w:ind w:left="1440" w:hanging="360"/>
+        <w:rPr/>
+      </w:pPr>
+      <w:r>
+        <w:rPr>
+          <w:rtl w:val="0"/>
+        </w:rPr>
+        <w:t xml:space="preserve">A User can be related to 0 or more portfolios</w:t>
+      </w:r>
+    </w:p>
+    <w:p>
+      <w:pPr>
+        <w:numPr>
+          <w:ilvl w:val="1"/>
+          <w:numId w:val="4"/>
+        </w:numPr>
+        <w:ind w:left="1440" w:hanging="360"/>
+        <w:rPr/>
+      </w:pPr>
+      <w:r>
+        <w:rPr>
+          <w:rtl w:val="0"/>
+        </w:rPr>
+        <w:t xml:space="preserve">A portfolio can be related to exactly one user</w:t>
+      </w:r>
+    </w:p>
+    <w:p>
+      <w:pPr>
+        <w:numPr>
+          <w:ilvl w:val="0"/>
+          <w:numId w:val="4"/>
+        </w:numPr>
+        <w:ind w:left="720" w:hanging="360"/>
+        <w:rPr/>
+      </w:pPr>
+      <w:r>
+        <w:rPr>
+          <w:rtl w:val="0"/>
+        </w:rPr>
+        <w:t xml:space="preserve">Stock and Price (one to many)</w:t>
+      </w:r>
+    </w:p>
+    <w:p>
+      <w:pPr>
+        <w:numPr>
+          <w:ilvl w:val="1"/>
+          <w:numId w:val="4"/>
+        </w:numPr>
+        <w:ind w:left="1440" w:hanging="360"/>
+        <w:rPr/>
+      </w:pPr>
+      <w:r>
+        <w:rPr>
+          <w:rtl w:val="0"/>
+        </w:rPr>
+        <w:t xml:space="preserve">A Price is related to exactly 1 Stock</w:t>
+      </w:r>
+    </w:p>
+    <w:p>
+      <w:pPr>
+        <w:numPr>
+          <w:ilvl w:val="1"/>
+          <w:numId w:val="4"/>
+        </w:numPr>
+        <w:ind w:left="1440" w:hanging="360"/>
+        <w:rPr/>
+      </w:pPr>
+      <w:r>
+        <w:rPr>
+          <w:rtl w:val="0"/>
+        </w:rPr>
+        <w:t xml:space="preserve">A Stock is related to 0 or more Prices</w:t>
+      </w:r>
+    </w:p>
+    <w:p>
+      <w:pPr>
+        <w:numPr>
+          <w:ilvl w:val="0"/>
+          <w:numId w:val="4"/>
+        </w:numPr>
+        <w:ind w:left="720" w:hanging="360"/>
+        <w:rPr/>
+      </w:pPr>
+      <w:r>
+        <w:rPr>
+          <w:rtl w:val="0"/>
+        </w:rPr>
+        <w:t xml:space="preserve">Order and Stock (one to many)</w:t>
+      </w:r>
+    </w:p>
+    <w:p>
+      <w:pPr>
+        <w:numPr>
+          <w:ilvl w:val="1"/>
+          <w:numId w:val="4"/>
+        </w:numPr>
+        <w:ind w:left="1440" w:hanging="360"/>
+        <w:rPr/>
+      </w:pPr>
+      <w:r>
+        <w:rPr>
+          <w:rtl w:val="0"/>
+        </w:rPr>
+        <w:t xml:space="preserve">An order is related to exactly 1 Stock</w:t>
+      </w:r>
+    </w:p>
+    <w:p>
+      <w:pPr>
+        <w:numPr>
+          <w:ilvl w:val="1"/>
+          <w:numId w:val="4"/>
+        </w:numPr>
+        <w:ind w:left="1440" w:hanging="360"/>
+        <w:rPr/>
+      </w:pPr>
+      <w:r>
+        <w:rPr>
+          <w:rtl w:val="0"/>
+        </w:rPr>
+        <w:t xml:space="preserve">A Stock is related to 0 or more orders</w:t>
+      </w:r>
+    </w:p>
+    <w:p>
+      <w:pPr>
+        <w:numPr>
+          <w:ilvl w:val="0"/>
+          <w:numId w:val="4"/>
+        </w:numPr>
+        <w:ind w:left="720" w:hanging="360"/>
         <w:rPr>
           <w:u w:val="none"/>
         </w:rPr>
@@ -1231,14 +1666,14 @@
         <w:rPr>
           <w:rtl w:val="0"/>
         </w:rPr>
-        <w:t xml:space="preserve">Date/Time (datetime)</w:t>
-      </w:r>
-    </w:p>
-    <w:p>
-      <w:pPr>
-        <w:numPr>
-          <w:ilvl w:val="1"/>
-          <w:numId w:val="3"/>
+        <w:t xml:space="preserve">Stock and industry (one to many)</w:t>
+      </w:r>
+    </w:p>
+    <w:p>
+      <w:pPr>
+        <w:numPr>
+          <w:ilvl w:val="1"/>
+          <w:numId w:val="4"/>
         </w:numPr>
         <w:ind w:left="1440" w:hanging="360"/>
         <w:rPr>
@@ -1249,134 +1684,86 @@
         <w:rPr>
           <w:rtl w:val="0"/>
         </w:rPr>
-        <w:t xml:space="preserve">Price (dec)</w:t>
+        <w:t xml:space="preserve">A stock is related to exactly one industry</w:t>
+      </w:r>
+    </w:p>
+    <w:p>
+      <w:pPr>
+        <w:numPr>
+          <w:ilvl w:val="1"/>
+          <w:numId w:val="4"/>
+        </w:numPr>
+        <w:ind w:left="1440" w:hanging="360"/>
+        <w:rPr>
+          <w:u w:val="none"/>
+        </w:rPr>
+      </w:pPr>
+      <w:r>
+        <w:rPr>
+          <w:rtl w:val="0"/>
+        </w:rPr>
+        <w:t xml:space="preserve">An industry is related to 0 or more stocks</w:t>
       </w:r>
     </w:p>
     <w:p>
       <w:pPr>
         <w:numPr>
           <w:ilvl w:val="0"/>
-          <w:numId w:val="3"/>
+          <w:numId w:val="4"/>
         </w:numPr>
         <w:ind w:left="720" w:hanging="360"/>
-      </w:pPr>
-      <w:r>
-        <w:rPr>
-          <w:rtl w:val="0"/>
-        </w:rPr>
-        <w:t xml:space="preserve">Purchase</w:t>
-      </w:r>
-    </w:p>
-    <w:p>
-      <w:pPr>
-        <w:numPr>
-          <w:ilvl w:val="1"/>
-          <w:numId w:val="3"/>
-        </w:numPr>
-        <w:ind w:left="1440" w:hanging="360"/>
-      </w:pPr>
-      <w:r>
-        <w:rPr>
-          <w:rtl w:val="0"/>
-        </w:rPr>
-        <w:t xml:space="preserve">Id (primary key) auto incremented</w:t>
-      </w:r>
-    </w:p>
-    <w:p>
-      <w:pPr>
-        <w:numPr>
-          <w:ilvl w:val="1"/>
-          <w:numId w:val="3"/>
-        </w:numPr>
-        <w:ind w:left="1440" w:hanging="360"/>
-      </w:pPr>
-      <w:r>
-        <w:rPr>
-          <w:rtl w:val="0"/>
-        </w:rPr>
-        <w:t xml:space="preserve">User.Id (int)</w:t>
-      </w:r>
-    </w:p>
-    <w:p>
-      <w:pPr>
-        <w:numPr>
-          <w:ilvl w:val="1"/>
-          <w:numId w:val="3"/>
-        </w:numPr>
-        <w:ind w:left="1440" w:hanging="360"/>
-      </w:pPr>
-      <w:r>
-        <w:rPr>
-          <w:rtl w:val="0"/>
-        </w:rPr>
-        <w:t xml:space="preserve">Ticker.Id (int)</w:t>
-      </w:r>
-    </w:p>
-    <w:p>
-      <w:pPr>
-        <w:numPr>
-          <w:ilvl w:val="1"/>
-          <w:numId w:val="3"/>
-        </w:numPr>
-        <w:ind w:left="1440" w:hanging="360"/>
-      </w:pPr>
-      <w:r>
-        <w:rPr>
-          <w:rtl w:val="0"/>
-        </w:rPr>
-        <w:t xml:space="preserve">Quantity (int)</w:t>
-      </w:r>
-    </w:p>
-    <w:p>
-      <w:pPr>
-        <w:numPr>
-          <w:ilvl w:val="1"/>
-          <w:numId w:val="3"/>
-        </w:numPr>
-        <w:ind w:left="1440" w:hanging="360"/>
-      </w:pPr>
-      <w:r>
-        <w:rPr>
-          <w:rtl w:val="0"/>
-        </w:rPr>
-        <w:t xml:space="preserve">Purchase price (dec)</w:t>
-      </w:r>
-    </w:p>
-    <w:p>
-      <w:pPr>
-        <w:numPr>
-          <w:ilvl w:val="1"/>
-          <w:numId w:val="3"/>
-        </w:numPr>
-        <w:ind w:left="1440" w:hanging="360"/>
-      </w:pPr>
-      <w:r>
-        <w:rPr>
-          <w:rtl w:val="0"/>
-        </w:rPr>
-        <w:t xml:space="preserve">Purchase date (datetime)</w:t>
-      </w:r>
-    </w:p>
-    <w:p>
-      <w:pPr>
-        <w:numPr>
-          <w:ilvl w:val="1"/>
-          <w:numId w:val="3"/>
-        </w:numPr>
-        <w:ind w:left="1440" w:hanging="360"/>
-      </w:pPr>
-      <w:r>
-        <w:rPr>
-          <w:rtl w:val="0"/>
-        </w:rPr>
-        <w:t xml:space="preserve">Any more attributes?</w:t>
+        <w:rPr>
+          <w:u w:val="none"/>
+        </w:rPr>
+      </w:pPr>
+      <w:r>
+        <w:rPr>
+          <w:rtl w:val="0"/>
+        </w:rPr>
+        <w:t xml:space="preserve">Portfolio and Order (one to many)</w:t>
+      </w:r>
+    </w:p>
+    <w:p>
+      <w:pPr>
+        <w:numPr>
+          <w:ilvl w:val="1"/>
+          <w:numId w:val="4"/>
+        </w:numPr>
+        <w:ind w:left="1440" w:hanging="360"/>
+        <w:rPr>
+          <w:u w:val="none"/>
+        </w:rPr>
+      </w:pPr>
+      <w:r>
+        <w:rPr>
+          <w:rtl w:val="0"/>
+        </w:rPr>
+        <w:t xml:space="preserve">A portfolio is related to one 0 or more orders</w:t>
+      </w:r>
+    </w:p>
+    <w:p>
+      <w:pPr>
+        <w:numPr>
+          <w:ilvl w:val="1"/>
+          <w:numId w:val="4"/>
+        </w:numPr>
+        <w:ind w:left="1440" w:hanging="360"/>
+        <w:rPr>
+          <w:u w:val="none"/>
+        </w:rPr>
+      </w:pPr>
+      <w:r>
+        <w:rPr>
+          <w:rtl w:val="0"/>
+        </w:rPr>
+        <w:t xml:space="preserve">An order is related to exactly 1 portfolio</w:t>
       </w:r>
     </w:p>
     <w:p>
       <w:pPr>
         <w:numPr>
           <w:ilvl w:val="0"/>
-          <w:numId w:val="3"/>
+          <w:numId w:val="4"/>
         </w:numPr>
         <w:ind w:left="720" w:hanging="360"/>
         <w:rPr>
@@ -1387,346 +1774,1166 @@
         <w:rPr>
           <w:rtl w:val="0"/>
         </w:rPr>
-        <w:t xml:space="preserve">Considering these changes but not sure if we want to add these changes yet.  </w:t>
-      </w:r>
+        <w:t xml:space="preserve">Order and order_type (one to many)</w:t>
+      </w:r>
+    </w:p>
+    <w:p>
+      <w:pPr>
+        <w:numPr>
+          <w:ilvl w:val="1"/>
+          <w:numId w:val="4"/>
+        </w:numPr>
+        <w:ind w:left="1440" w:hanging="360"/>
+        <w:rPr>
+          <w:u w:val="none"/>
+        </w:rPr>
+      </w:pPr>
+      <w:r>
+        <w:rPr>
+          <w:rtl w:val="0"/>
+        </w:rPr>
+        <w:t xml:space="preserve">An order is related to exactly one order_type</w:t>
+      </w:r>
+    </w:p>
+    <w:p>
+      <w:pPr>
+        <w:numPr>
+          <w:ilvl w:val="1"/>
+          <w:numId w:val="4"/>
+        </w:numPr>
+        <w:ind w:left="1440" w:hanging="360"/>
+        <w:rPr>
+          <w:u w:val="none"/>
+        </w:rPr>
+      </w:pPr>
+      <w:r>
+        <w:rPr>
+          <w:rtl w:val="0"/>
+        </w:rPr>
+        <w:t xml:space="preserve">An order_type is related to 0 or more orders</w:t>
+      </w:r>
+    </w:p>
+    <w:p>
+      <w:pPr>
+        <w:numPr>
+          <w:ilvl w:val="0"/>
+          <w:numId w:val="4"/>
+        </w:numPr>
+        <w:ind w:left="720" w:hanging="360"/>
+        <w:rPr>
+          <w:u w:val="none"/>
+        </w:rPr>
+      </w:pPr>
+      <w:r>
+        <w:rPr>
+          <w:rtl w:val="0"/>
+        </w:rPr>
+        <w:t xml:space="preserve">Order and price</w:t>
+      </w:r>
+    </w:p>
+    <w:p>
+      <w:pPr>
+        <w:numPr>
+          <w:ilvl w:val="1"/>
+          <w:numId w:val="4"/>
+        </w:numPr>
+        <w:ind w:left="1440" w:hanging="360"/>
+        <w:rPr>
+          <w:u w:val="none"/>
+        </w:rPr>
+      </w:pPr>
+      <w:r>
+        <w:rPr>
+          <w:rtl w:val="0"/>
+        </w:rPr>
+        <w:t xml:space="preserve">An order is related to exactly one price</w:t>
+      </w:r>
+    </w:p>
+    <w:p>
+      <w:pPr>
+        <w:numPr>
+          <w:ilvl w:val="1"/>
+          <w:numId w:val="4"/>
+        </w:numPr>
+        <w:ind w:left="1440" w:hanging="360"/>
+        <w:rPr>
+          <w:u w:val="none"/>
+        </w:rPr>
+      </w:pPr>
+      <w:r>
+        <w:rPr>
+          <w:rtl w:val="0"/>
+        </w:rPr>
+        <w:t xml:space="preserve">A price can be related to 0 or more orders. This allows for the rare circumstance when 2 users order the same stock at exactly the same time. In this case, both orders will reference the same stock price id.</w:t>
+      </w:r>
+    </w:p>
+    <w:p>
+      <w:pPr>
+        <w:numPr>
+          <w:ilvl w:val="2"/>
+          <w:numId w:val="4"/>
+        </w:numPr>
+        <w:ind w:left="2160" w:hanging="360"/>
+        <w:rPr>
+          <w:u w:val="none"/>
+        </w:rPr>
+      </w:pPr>
+      <w:r>
+        <w:rPr>
+          <w:rtl w:val="0"/>
+        </w:rPr>
+        <w:t xml:space="preserve">Note: If 2 or more orders are processed simultaneously, then these orders will query for the latest stock price during order execution.  The price query function will first check if a current price already exists and, if not, will lock a mutex, query the API for the latest price, and insert the latest stock price into the Price table.  Subsequent calls to the price query function will wait on a locked mutex, check if a current price exists, and then reference the same price id without querying the API for the latest price.</w:t>
+      </w:r>
+    </w:p>
+    <w:p>
+      <w:pPr>
+        <w:rPr/>
+      </w:pPr>
+      <w:r>
+        <w:rPr>
+          <w:rtl w:val="0"/>
+        </w:rPr>
+      </w:r>
+    </w:p>
+    <w:p>
+      <w:pPr>
+        <w:rPr/>
+      </w:pPr>
+      <w:r>
+        <w:rPr>
+          <w:rtl w:val="0"/>
+        </w:rPr>
+      </w:r>
+    </w:p>
+    <w:p>
+      <w:pPr>
+        <w:rPr/>
+      </w:pPr>
+      <w:r>
+        <w:rPr>
+          <w:rtl w:val="0"/>
+        </w:rPr>
+      </w:r>
+    </w:p>
+    <w:p>
+      <w:pPr>
+        <w:rPr/>
+      </w:pPr>
+      <w:r>
+        <w:rPr>
+          <w:rtl w:val="0"/>
+        </w:rPr>
+      </w:r>
+    </w:p>
+    <w:p>
+      <w:pPr>
+        <w:rPr/>
+      </w:pPr>
+      <w:r>
+        <w:rPr>
+          <w:rtl w:val="0"/>
+        </w:rPr>
+      </w:r>
+    </w:p>
+    <w:p>
+      <w:pPr>
+        <w:rPr>
+          <w:b w:val="1"/>
+          <w:u w:val="single"/>
+        </w:rPr>
+      </w:pPr>
+      <w:r>
+        <w:rPr>
+          <w:b w:val="1"/>
+          <w:u w:val="single"/>
+          <w:rtl w:val="0"/>
+        </w:rPr>
+        <w:t xml:space="preserve">ER Diagram</w:t>
+      </w:r>
+    </w:p>
+    <w:p>
+      <w:pPr>
+        <w:rPr>
+          <w:b w:val="1"/>
+        </w:rPr>
+      </w:pPr>
       <w:r>
         <w:rPr>
           <w:color w:val="2d3b45"/>
           <w:sz w:val="24"/>
           <w:szCs w:val="24"/>
           <w:highlight w:val="white"/>
-          <w:rtl w:val="0"/>
-        </w:rPr>
-        <w:t xml:space="preserve">What happens if you later end up with a customer who has many portfolios? We need to make sure that our system has the flexibility to handle more relationships than we might have originally anticipated.</w:t>
-      </w:r>
-      <w:r>
-        <w:rPr>
-          <w:rtl w:val="0"/>
-        </w:rPr>
-      </w:r>
-    </w:p>
-    <w:p>
-      <w:pPr>
-        <w:numPr>
-          <w:ilvl w:val="1"/>
-          <w:numId w:val="3"/>
-        </w:numPr>
-        <w:ind w:left="1440" w:hanging="360"/>
-      </w:pPr>
-      <w:r>
-        <w:rPr>
-          <w:rtl w:val="0"/>
-        </w:rPr>
-        <w:t xml:space="preserve">Portfolio (composite entity that associated users and stocks)</w:t>
-      </w:r>
-    </w:p>
-    <w:p>
-      <w:pPr>
-        <w:numPr>
-          <w:ilvl w:val="2"/>
-          <w:numId w:val="3"/>
-        </w:numPr>
-        <w:ind w:left="2160" w:hanging="360"/>
-      </w:pPr>
-      <w:r>
-        <w:rPr>
-          <w:rtl w:val="0"/>
-        </w:rPr>
-        <w:t xml:space="preserve">Id (primary key) auto incremented</w:t>
-      </w:r>
-    </w:p>
-    <w:p>
-      <w:pPr>
-        <w:numPr>
-          <w:ilvl w:val="2"/>
-          <w:numId w:val="3"/>
-        </w:numPr>
-        <w:ind w:left="2160" w:hanging="360"/>
-      </w:pPr>
-      <w:r>
-        <w:rPr>
-          <w:rtl w:val="0"/>
-        </w:rPr>
-        <w:t xml:space="preserve">User.Id (int)</w:t>
-      </w:r>
-    </w:p>
-    <w:p>
-      <w:pPr>
-        <w:numPr>
-          <w:ilvl w:val="2"/>
-          <w:numId w:val="3"/>
-        </w:numPr>
-        <w:ind w:left="2160" w:hanging="360"/>
-      </w:pPr>
-      <w:r>
-        <w:rPr>
-          <w:rtl w:val="0"/>
-        </w:rPr>
-        <w:t xml:space="preserve">Stock.Id (int)</w:t>
-      </w:r>
-    </w:p>
-    <w:p>
-      <w:pPr>
-        <w:numPr>
-          <w:ilvl w:val="1"/>
-          <w:numId w:val="3"/>
-        </w:numPr>
-        <w:ind w:left="1440" w:hanging="360"/>
-        <w:rPr>
-          <w:u w:val="none"/>
-        </w:rPr>
-      </w:pPr>
-      <w:r>
-        <w:rPr>
-          <w:rtl w:val="0"/>
-        </w:rPr>
-        <w:t xml:space="preserve">OrderType </w:t>
-      </w:r>
-    </w:p>
-    <w:p>
-      <w:pPr>
-        <w:numPr>
-          <w:ilvl w:val="2"/>
-          <w:numId w:val="3"/>
-        </w:numPr>
-        <w:ind w:left="2160" w:hanging="360"/>
-        <w:rPr>
-          <w:u w:val="none"/>
-        </w:rPr>
-      </w:pPr>
-      <w:r>
-        <w:rPr>
-          <w:rtl w:val="0"/>
-        </w:rPr>
-        <w:t xml:space="preserve">Id (primary key, int)</w:t>
-      </w:r>
-    </w:p>
-    <w:p>
-      <w:pPr>
-        <w:numPr>
-          <w:ilvl w:val="2"/>
-          <w:numId w:val="3"/>
-        </w:numPr>
-        <w:ind w:left="2160" w:hanging="360"/>
-        <w:rPr>
-          <w:u w:val="none"/>
-        </w:rPr>
-      </w:pPr>
-      <w:r>
-        <w:rPr>
-          <w:rtl w:val="0"/>
-        </w:rPr>
-        <w:t xml:space="preserve">Type (varchar, 16)</w:t>
-      </w:r>
-    </w:p>
-    <w:p>
-      <w:pPr>
-        <w:numPr>
-          <w:ilvl w:val="3"/>
-          <w:numId w:val="3"/>
-        </w:numPr>
-        <w:ind w:left="2880" w:hanging="360"/>
-        <w:rPr>
-          <w:u w:val="none"/>
-        </w:rPr>
-      </w:pPr>
-      <w:r>
-        <w:rPr>
-          <w:rtl w:val="0"/>
-        </w:rPr>
-        <w:t xml:space="preserve">market buy</w:t>
-      </w:r>
-    </w:p>
-    <w:p>
-      <w:pPr>
-        <w:numPr>
-          <w:ilvl w:val="3"/>
-          <w:numId w:val="3"/>
-        </w:numPr>
-        <w:ind w:left="2880" w:hanging="360"/>
-        <w:rPr>
-          <w:u w:val="none"/>
-        </w:rPr>
-      </w:pPr>
-      <w:r>
-        <w:rPr>
-          <w:rtl w:val="0"/>
-        </w:rPr>
-        <w:t xml:space="preserve">market sell</w:t>
-      </w:r>
-    </w:p>
-    <w:p>
-      <w:pPr>
-        <w:numPr>
-          <w:ilvl w:val="3"/>
-          <w:numId w:val="3"/>
-        </w:numPr>
-        <w:ind w:left="2880" w:hanging="360"/>
-        <w:rPr>
-          <w:u w:val="none"/>
-        </w:rPr>
-      </w:pPr>
-      <w:r>
-        <w:rPr>
-          <w:rtl w:val="0"/>
-        </w:rPr>
-        <w:t xml:space="preserve">limit buy</w:t>
-      </w:r>
-    </w:p>
-    <w:p>
-      <w:pPr>
-        <w:numPr>
-          <w:ilvl w:val="3"/>
-          <w:numId w:val="3"/>
-        </w:numPr>
-        <w:ind w:left="2880" w:hanging="360"/>
-        <w:rPr>
-          <w:u w:val="none"/>
-        </w:rPr>
-      </w:pPr>
-      <w:r>
-        <w:rPr>
-          <w:rtl w:val="0"/>
-        </w:rPr>
-        <w:t xml:space="preserve">limit sell</w:t>
-      </w:r>
-    </w:p>
-    <w:p>
-      <w:pPr>
-        <w:numPr>
-          <w:ilvl w:val="1"/>
-          <w:numId w:val="3"/>
-        </w:numPr>
-        <w:ind w:left="1440" w:hanging="360"/>
-        <w:rPr>
-          <w:u w:val="none"/>
-        </w:rPr>
-      </w:pPr>
-      <w:r>
-        <w:rPr>
-          <w:rtl w:val="0"/>
-        </w:rPr>
-        <w:t xml:space="preserve">Order (traditional entity that logs stock orders.  This would replace the Purchase table.)</w:t>
-      </w:r>
-    </w:p>
-    <w:p>
-      <w:pPr>
-        <w:numPr>
-          <w:ilvl w:val="2"/>
-          <w:numId w:val="3"/>
-        </w:numPr>
-        <w:ind w:left="2160" w:hanging="360"/>
-        <w:rPr>
-          <w:u w:val="none"/>
-        </w:rPr>
-      </w:pPr>
-      <w:r>
-        <w:rPr>
-          <w:rtl w:val="0"/>
-        </w:rPr>
-        <w:t xml:space="preserve">Id (primary key, int)</w:t>
-      </w:r>
-    </w:p>
-    <w:p>
-      <w:pPr>
-        <w:numPr>
-          <w:ilvl w:val="2"/>
-          <w:numId w:val="3"/>
-        </w:numPr>
-        <w:ind w:left="2160" w:hanging="360"/>
-        <w:rPr>
-          <w:u w:val="none"/>
-        </w:rPr>
-      </w:pPr>
-      <w:r>
-        <w:rPr>
-          <w:rtl w:val="0"/>
-        </w:rPr>
-        <w:t xml:space="preserve">Portfolio.Id (foreign key, int)</w:t>
-      </w:r>
-    </w:p>
-    <w:p>
-      <w:pPr>
-        <w:numPr>
-          <w:ilvl w:val="2"/>
-          <w:numId w:val="3"/>
-        </w:numPr>
-        <w:ind w:left="2160" w:hanging="360"/>
-      </w:pPr>
-      <w:r>
-        <w:rPr>
-          <w:rtl w:val="0"/>
-        </w:rPr>
-        <w:t xml:space="preserve">OrderType.Id (foreign key, int)</w:t>
-      </w:r>
-    </w:p>
-    <w:p>
-      <w:pPr>
-        <w:numPr>
-          <w:ilvl w:val="2"/>
-          <w:numId w:val="3"/>
-        </w:numPr>
-        <w:ind w:left="2160" w:hanging="360"/>
-      </w:pPr>
-      <w:r>
-        <w:rPr>
-          <w:rtl w:val="0"/>
-        </w:rPr>
-        <w:t xml:space="preserve">Quantity (int)</w:t>
-      </w:r>
-    </w:p>
-    <w:p>
-      <w:pPr>
-        <w:numPr>
-          <w:ilvl w:val="2"/>
-          <w:numId w:val="3"/>
-        </w:numPr>
-        <w:ind w:left="2160" w:hanging="360"/>
-      </w:pPr>
-      <w:r>
-        <w:rPr>
-          <w:rtl w:val="0"/>
-        </w:rPr>
-        <w:t xml:space="preserve">Price (dec)</w:t>
-      </w:r>
-    </w:p>
-    <w:p>
-      <w:pPr>
-        <w:numPr>
-          <w:ilvl w:val="2"/>
-          <w:numId w:val="3"/>
-        </w:numPr>
-        <w:ind w:left="2160" w:hanging="360"/>
-      </w:pPr>
-      <w:r>
-        <w:rPr>
-          <w:rtl w:val="0"/>
-        </w:rPr>
-        <w:t xml:space="preserve">Date (datetime)</w:t>
-      </w:r>
-    </w:p>
-    <w:p>
-      <w:pPr>
-        <w:rPr/>
-      </w:pPr>
-      <w:r>
-        <w:rPr>
-          <w:rtl w:val="0"/>
-        </w:rPr>
-      </w:r>
-    </w:p>
-    <w:p>
-      <w:pPr>
-        <w:rPr>
-          <w:b w:val="1"/>
-        </w:rPr>
-      </w:pPr>
-      <w:r>
-        <w:rPr>
-          <w:b w:val="1"/>
-          <w:rtl w:val="0"/>
-        </w:rPr>
-        <w:t xml:space="preserve">Relationships</w:t>
+        </w:rPr>
+        <w:drawing>
+          <wp:inline distB="114300" distT="114300" distL="114300" distR="114300">
+            <wp:extent cx="6453188" cy="5170823"/>
+            <wp:effectExtent b="0" l="0" r="0" t="0"/>
+            <wp:docPr id="2" name="image2.png"/>
+            <a:graphic>
+              <a:graphicData uri="http://schemas.openxmlformats.org/drawingml/2006/picture">
+                <pic:pic>
+                  <pic:nvPicPr>
+                    <pic:cNvPr id="0" name="image2.png"/>
+                    <pic:cNvPicPr preferRelativeResize="0"/>
+                  </pic:nvPicPr>
+                  <pic:blipFill>
+                    <a:blip r:embed="rId12"/>
+                    <a:srcRect b="0" l="0" r="0" t="0"/>
+                    <a:stretch>
+                      <a:fillRect/>
+                    </a:stretch>
+                  </pic:blipFill>
+                  <pic:spPr>
+                    <a:xfrm>
+                      <a:off x="0" y="0"/>
+                      <a:ext cx="6453188" cy="5170823"/>
+                    </a:xfrm>
+                    <a:prstGeom prst="rect"/>
+                    <a:ln/>
+                  </pic:spPr>
+                </pic:pic>
+              </a:graphicData>
+            </a:graphic>
+          </wp:inline>
+        </w:drawing>
+      </w:r>
+      <w:r>
+        <w:rPr>
+          <w:rtl w:val="0"/>
+        </w:rPr>
+      </w:r>
+    </w:p>
+    <w:p>
+      <w:pPr>
+        <w:rPr>
+          <w:b w:val="1"/>
+          <w:u w:val="single"/>
+        </w:rPr>
+      </w:pPr>
+      <w:bookmarkStart w:colFirst="0" w:colLast="0" w:name="_o1udor5w1mxz" w:id="0"/>
+      <w:bookmarkEnd w:id="0"/>
+      <w:r>
+        <w:rPr>
+          <w:rtl w:val="0"/>
+        </w:rPr>
+      </w:r>
+    </w:p>
+    <w:p>
+      <w:pPr>
+        <w:rPr>
+          <w:b w:val="1"/>
+          <w:u w:val="single"/>
+        </w:rPr>
+      </w:pPr>
+      <w:bookmarkStart w:colFirst="0" w:colLast="0" w:name="_e7fjlmiav6wl" w:id="1"/>
+      <w:bookmarkEnd w:id="1"/>
+      <w:r>
+        <w:rPr>
+          <w:rtl w:val="0"/>
+        </w:rPr>
+      </w:r>
+    </w:p>
+    <w:p>
+      <w:pPr>
+        <w:rPr>
+          <w:b w:val="1"/>
+          <w:u w:val="single"/>
+        </w:rPr>
+      </w:pPr>
+      <w:bookmarkStart w:colFirst="0" w:colLast="0" w:name="_gch4ob9sa9lq" w:id="2"/>
+      <w:bookmarkEnd w:id="2"/>
+      <w:r>
+        <w:rPr>
+          <w:rtl w:val="0"/>
+        </w:rPr>
+      </w:r>
+    </w:p>
+    <w:p>
+      <w:pPr>
+        <w:rPr>
+          <w:b w:val="1"/>
+          <w:u w:val="single"/>
+        </w:rPr>
+      </w:pPr>
+      <w:bookmarkStart w:colFirst="0" w:colLast="0" w:name="_72334p98g6k4" w:id="3"/>
+      <w:bookmarkEnd w:id="3"/>
+      <w:r>
+        <w:rPr>
+          <w:rtl w:val="0"/>
+        </w:rPr>
+      </w:r>
+    </w:p>
+    <w:p>
+      <w:pPr>
+        <w:rPr>
+          <w:b w:val="1"/>
+          <w:u w:val="single"/>
+        </w:rPr>
+      </w:pPr>
+      <w:bookmarkStart w:colFirst="0" w:colLast="0" w:name="_azqf16a3wxor" w:id="4"/>
+      <w:bookmarkEnd w:id="4"/>
+      <w:r>
+        <w:rPr>
+          <w:rtl w:val="0"/>
+        </w:rPr>
+      </w:r>
+    </w:p>
+    <w:p>
+      <w:pPr>
+        <w:rPr>
+          <w:b w:val="1"/>
+          <w:u w:val="single"/>
+        </w:rPr>
+      </w:pPr>
+      <w:bookmarkStart w:colFirst="0" w:colLast="0" w:name="_ikwg4pggzm2i" w:id="5"/>
+      <w:bookmarkEnd w:id="5"/>
+      <w:r>
+        <w:rPr>
+          <w:rtl w:val="0"/>
+        </w:rPr>
+      </w:r>
+    </w:p>
+    <w:p>
+      <w:pPr>
+        <w:rPr>
+          <w:b w:val="1"/>
+          <w:u w:val="single"/>
+        </w:rPr>
+      </w:pPr>
+      <w:bookmarkStart w:colFirst="0" w:colLast="0" w:name="_7tt1li2isfsq" w:id="6"/>
+      <w:bookmarkEnd w:id="6"/>
+      <w:r>
+        <w:rPr>
+          <w:rtl w:val="0"/>
+        </w:rPr>
+      </w:r>
+    </w:p>
+    <w:p>
+      <w:pPr>
+        <w:rPr>
+          <w:b w:val="1"/>
+          <w:u w:val="single"/>
+        </w:rPr>
+      </w:pPr>
+      <w:bookmarkStart w:colFirst="0" w:colLast="0" w:name="_ftdzllob4lfr" w:id="7"/>
+      <w:bookmarkEnd w:id="7"/>
+      <w:r>
+        <w:rPr>
+          <w:rtl w:val="0"/>
+        </w:rPr>
+      </w:r>
+    </w:p>
+    <w:p>
+      <w:pPr>
+        <w:rPr>
+          <w:b w:val="1"/>
+          <w:u w:val="single"/>
+        </w:rPr>
+      </w:pPr>
+      <w:bookmarkStart w:colFirst="0" w:colLast="0" w:name="_kdwf5rk3qcbn" w:id="8"/>
+      <w:bookmarkEnd w:id="8"/>
+      <w:r>
+        <w:rPr>
+          <w:rtl w:val="0"/>
+        </w:rPr>
+      </w:r>
+    </w:p>
+    <w:p>
+      <w:pPr>
+        <w:rPr>
+          <w:b w:val="1"/>
+          <w:u w:val="single"/>
+        </w:rPr>
+      </w:pPr>
+      <w:bookmarkStart w:colFirst="0" w:colLast="0" w:name="_9pdmwdzerpaq" w:id="9"/>
+      <w:bookmarkEnd w:id="9"/>
+      <w:r>
+        <w:rPr>
+          <w:rtl w:val="0"/>
+        </w:rPr>
+      </w:r>
+    </w:p>
+    <w:p>
+      <w:pPr>
+        <w:rPr>
+          <w:b w:val="1"/>
+          <w:u w:val="single"/>
+        </w:rPr>
+      </w:pPr>
+      <w:bookmarkStart w:colFirst="0" w:colLast="0" w:name="_54zu7dgszr0m" w:id="10"/>
+      <w:bookmarkEnd w:id="10"/>
+      <w:r>
+        <w:rPr>
+          <w:rtl w:val="0"/>
+        </w:rPr>
+      </w:r>
+    </w:p>
+    <w:p>
+      <w:pPr>
+        <w:rPr>
+          <w:b w:val="1"/>
+          <w:u w:val="single"/>
+        </w:rPr>
+      </w:pPr>
+      <w:bookmarkStart w:colFirst="0" w:colLast="0" w:name="_xd3tjlqzsurs" w:id="11"/>
+      <w:bookmarkEnd w:id="11"/>
+      <w:r>
+        <w:rPr>
+          <w:rtl w:val="0"/>
+        </w:rPr>
+      </w:r>
+    </w:p>
+    <w:p>
+      <w:pPr>
+        <w:rPr>
+          <w:b w:val="1"/>
+          <w:u w:val="single"/>
+        </w:rPr>
+      </w:pPr>
+      <w:bookmarkStart w:colFirst="0" w:colLast="0" w:name="_o528i6wbqpkm" w:id="12"/>
+      <w:bookmarkEnd w:id="12"/>
+      <w:r>
+        <w:rPr>
+          <w:rtl w:val="0"/>
+        </w:rPr>
+      </w:r>
+    </w:p>
+    <w:p>
+      <w:pPr>
+        <w:rPr>
+          <w:b w:val="1"/>
+          <w:u w:val="single"/>
+        </w:rPr>
+      </w:pPr>
+      <w:bookmarkStart w:colFirst="0" w:colLast="0" w:name="_n5s56f4mq9zz" w:id="13"/>
+      <w:bookmarkEnd w:id="13"/>
+      <w:r>
+        <w:rPr>
+          <w:rtl w:val="0"/>
+        </w:rPr>
+      </w:r>
+    </w:p>
+    <w:p>
+      <w:pPr>
+        <w:rPr>
+          <w:b w:val="1"/>
+          <w:u w:val="single"/>
+        </w:rPr>
+      </w:pPr>
+      <w:bookmarkStart w:colFirst="0" w:colLast="0" w:name="_yayrfpcyo6eo" w:id="14"/>
+      <w:bookmarkEnd w:id="14"/>
+      <w:r>
+        <w:rPr>
+          <w:rtl w:val="0"/>
+        </w:rPr>
+      </w:r>
+    </w:p>
+    <w:p>
+      <w:pPr>
+        <w:rPr>
+          <w:b w:val="1"/>
+          <w:u w:val="single"/>
+        </w:rPr>
+      </w:pPr>
+      <w:bookmarkStart w:colFirst="0" w:colLast="0" w:name="_v3o2hgejbl46" w:id="15"/>
+      <w:bookmarkEnd w:id="15"/>
+      <w:r>
+        <w:rPr>
+          <w:rtl w:val="0"/>
+        </w:rPr>
+      </w:r>
+    </w:p>
+    <w:p>
+      <w:pPr>
+        <w:rPr>
+          <w:b w:val="1"/>
+          <w:u w:val="single"/>
+        </w:rPr>
+      </w:pPr>
+      <w:bookmarkStart w:colFirst="0" w:colLast="0" w:name="_9fsd2cin7rtl" w:id="16"/>
+      <w:bookmarkEnd w:id="16"/>
+      <w:r>
+        <w:rPr>
+          <w:rtl w:val="0"/>
+        </w:rPr>
+      </w:r>
+    </w:p>
+    <w:p>
+      <w:pPr>
+        <w:rPr>
+          <w:b w:val="1"/>
+          <w:u w:val="single"/>
+        </w:rPr>
+      </w:pPr>
+      <w:bookmarkStart w:colFirst="0" w:colLast="0" w:name="_d624dbuzxhkg" w:id="17"/>
+      <w:bookmarkEnd w:id="17"/>
+      <w:r>
+        <w:rPr>
+          <w:rtl w:val="0"/>
+        </w:rPr>
+      </w:r>
+    </w:p>
+    <w:p>
+      <w:pPr>
+        <w:rPr>
+          <w:b w:val="1"/>
+          <w:u w:val="single"/>
+        </w:rPr>
+      </w:pPr>
+      <w:bookmarkStart w:colFirst="0" w:colLast="0" w:name="_jhqddan4el5f" w:id="18"/>
+      <w:bookmarkEnd w:id="18"/>
+      <w:r>
+        <w:rPr>
+          <w:rtl w:val="0"/>
+        </w:rPr>
+      </w:r>
+    </w:p>
+    <w:p>
+      <w:pPr>
+        <w:rPr>
+          <w:b w:val="1"/>
+          <w:u w:val="single"/>
+        </w:rPr>
+      </w:pPr>
+      <w:bookmarkStart w:colFirst="0" w:colLast="0" w:name="_v3j7ufbjj7md" w:id="19"/>
+      <w:bookmarkEnd w:id="19"/>
+      <w:r>
+        <w:rPr>
+          <w:b w:val="1"/>
+          <w:u w:val="single"/>
+          <w:rtl w:val="0"/>
+        </w:rPr>
+        <w:t xml:space="preserve">Schema</w:t>
+      </w:r>
+    </w:p>
+    <w:p>
+      <w:pPr>
+        <w:rPr>
+          <w:b w:val="1"/>
+        </w:rPr>
+      </w:pPr>
+      <w:r>
+        <w:rPr>
+          <w:b w:val="1"/>
+        </w:rPr>
+        <w:drawing>
+          <wp:inline distB="114300" distT="114300" distL="114300" distR="114300">
+            <wp:extent cx="6715727" cy="3500438"/>
+            <wp:effectExtent b="0" l="0" r="0" t="0"/>
+            <wp:docPr id="1" name="image1.png"/>
+            <a:graphic>
+              <a:graphicData uri="http://schemas.openxmlformats.org/drawingml/2006/picture">
+                <pic:pic>
+                  <pic:nvPicPr>
+                    <pic:cNvPr id="0" name="image1.png"/>
+                    <pic:cNvPicPr preferRelativeResize="0"/>
+                  </pic:nvPicPr>
+                  <pic:blipFill>
+                    <a:blip r:embed="rId13"/>
+                    <a:srcRect b="0" l="0" r="0" t="0"/>
+                    <a:stretch>
+                      <a:fillRect/>
+                    </a:stretch>
+                  </pic:blipFill>
+                  <pic:spPr>
+                    <a:xfrm>
+                      <a:off x="0" y="0"/>
+                      <a:ext cx="6715727" cy="3500438"/>
+                    </a:xfrm>
+                    <a:prstGeom prst="rect"/>
+                    <a:ln/>
+                  </pic:spPr>
+                </pic:pic>
+              </a:graphicData>
+            </a:graphic>
+          </wp:inline>
+        </w:drawing>
+      </w:r>
+      <w:r>
+        <w:rPr>
+          <w:rtl w:val="0"/>
+        </w:rPr>
+      </w:r>
+    </w:p>
+    <w:p>
+      <w:pPr>
+        <w:rPr>
+          <w:b w:val="1"/>
+        </w:rPr>
+      </w:pPr>
+      <w:r>
+        <w:rPr>
+          <w:rtl w:val="0"/>
+        </w:rPr>
+      </w:r>
+    </w:p>
+    <w:p>
+      <w:pPr>
+        <w:rPr>
+          <w:b w:val="1"/>
+        </w:rPr>
+      </w:pPr>
+      <w:r>
+        <w:rPr>
+          <w:rtl w:val="0"/>
+        </w:rPr>
+      </w:r>
+    </w:p>
+    <w:p>
+      <w:pPr>
+        <w:pStyle w:val="Heading4"/>
+        <w:keepNext w:val="0"/>
+        <w:keepLines w:val="0"/>
+        <w:shd w:fill="ffffff" w:val="clear"/>
+        <w:spacing w:after="0" w:afterAutospacing="1" w:before="100" w:line="360" w:lineRule="auto"/>
+        <w:rPr>
+          <w:b w:val="1"/>
+          <w:color w:val="2d3b45"/>
+          <w:sz w:val="28"/>
+          <w:szCs w:val="28"/>
+          <w:u w:val="single"/>
+        </w:rPr>
+      </w:pPr>
+      <w:bookmarkStart w:colFirst="0" w:colLast="0" w:name="_4pq0pj4km89i" w:id="20"/>
+      <w:bookmarkEnd w:id="20"/>
+      <w:r>
+        <w:rPr>
+          <w:b w:val="1"/>
+          <w:color w:val="2d3b45"/>
+          <w:sz w:val="28"/>
+          <w:szCs w:val="28"/>
+          <w:u w:val="single"/>
+          <w:rtl w:val="0"/>
+        </w:rPr>
+        <w:t xml:space="preserve">Feedback by the peer reviewer</w:t>
+      </w:r>
+    </w:p>
+    <w:p>
+      <w:pPr>
+        <w:rPr>
+          <w:b w:val="1"/>
+          <w:u w:val="single"/>
+        </w:rPr>
+      </w:pPr>
+      <w:r>
+        <w:rPr>
+          <w:rtl w:val="0"/>
+        </w:rPr>
+      </w:r>
+    </w:p>
+    <w:p>
+      <w:pPr>
+        <w:numPr>
+          <w:ilvl w:val="0"/>
+          <w:numId w:val="6"/>
+        </w:numPr>
+        <w:ind w:left="720" w:hanging="360"/>
+        <w:rPr/>
+      </w:pPr>
+      <w:r>
+        <w:rPr>
+          <w:rtl w:val="0"/>
+        </w:rPr>
+        <w:t xml:space="preserve">Amy Stockinger</w:t>
+      </w:r>
+    </w:p>
+    <w:tbl>
+      <w:tblPr>
+        <w:tblStyle w:val="Table1"/>
+        <w:tblW w:w="10080.0" w:type="dxa"/>
+        <w:jc w:val="left"/>
+        <w:tblInd w:w="820.0" w:type="dxa"/>
+        <w:tblBorders>
+          <w:top w:color="000000" w:space="0" w:sz="8" w:val="single"/>
+          <w:left w:color="000000" w:space="0" w:sz="8" w:val="single"/>
+          <w:bottom w:color="000000" w:space="0" w:sz="8" w:val="single"/>
+          <w:right w:color="000000" w:space="0" w:sz="8" w:val="single"/>
+          <w:insideH w:color="000000" w:space="0" w:sz="8" w:val="single"/>
+          <w:insideV w:color="000000" w:space="0" w:sz="8" w:val="single"/>
+        </w:tblBorders>
+        <w:tblLayout w:type="fixed"/>
+        <w:tblLook w:val="0600"/>
+      </w:tblPr>
+      <w:tblGrid>
+        <w:gridCol w:w="10080"/>
+        <w:tblGridChange w:id="0">
+          <w:tblGrid>
+            <w:gridCol w:w="10080"/>
+          </w:tblGrid>
+        </w:tblGridChange>
+      </w:tblGrid>
+      <w:tr>
+        <w:tc>
+          <w:tcPr>
+            <w:shd w:fill="auto" w:val="clear"/>
+            <w:tcMar>
+              <w:top w:w="100.0" w:type="dxa"/>
+              <w:left w:w="100.0" w:type="dxa"/>
+              <w:bottom w:w="100.0" w:type="dxa"/>
+              <w:right w:w="100.0" w:type="dxa"/>
+            </w:tcMar>
+            <w:vAlign w:val="top"/>
+          </w:tcPr>
+          <w:p>
+            <w:pPr>
+              <w:widowControl w:val="0"/>
+              <w:shd w:fill="ffffff" w:val="clear"/>
+              <w:spacing w:after="180" w:before="180" w:line="240" w:lineRule="auto"/>
+              <w:rPr>
+                <w:color w:val="2d3b45"/>
+                <w:sz w:val="24"/>
+                <w:szCs w:val="24"/>
+              </w:rPr>
+            </w:pPr>
+            <w:r>
+              <w:rPr>
+                <w:color w:val="2d3b45"/>
+                <w:sz w:val="24"/>
+                <w:szCs w:val="24"/>
+                <w:rtl w:val="0"/>
+              </w:rPr>
+              <w:t xml:space="preserve">Hi Ed,</w:t>
+            </w:r>
+          </w:p>
+          <w:p>
+            <w:pPr>
+              <w:widowControl w:val="0"/>
+              <w:shd w:fill="ffffff" w:val="clear"/>
+              <w:spacing w:after="180" w:before="180" w:line="240" w:lineRule="auto"/>
+              <w:rPr>
+                <w:color w:val="2d3b45"/>
+                <w:sz w:val="24"/>
+                <w:szCs w:val="24"/>
+              </w:rPr>
+            </w:pPr>
+            <w:r>
+              <w:rPr>
+                <w:color w:val="2d3b45"/>
+                <w:sz w:val="24"/>
+                <w:szCs w:val="24"/>
+                <w:rtl w:val="0"/>
+              </w:rPr>
+              <w:t xml:space="preserve">It looks like we have similar project ideas! That’s exciting, to see how someone else approaches certain things. At the same time, I hope I’m not biased by my own project. First off, I love that you made your outline complete with notes, options and considerations to be made based on time resources. I also like that you included links to inspiration and APIs.</w:t>
+            </w:r>
+          </w:p>
+          <w:p>
+            <w:pPr>
+              <w:widowControl w:val="0"/>
+              <w:shd w:fill="ffffff" w:val="clear"/>
+              <w:spacing w:after="180" w:before="180" w:line="240" w:lineRule="auto"/>
+              <w:rPr>
+                <w:color w:val="2d3b45"/>
+                <w:sz w:val="24"/>
+                <w:szCs w:val="24"/>
+              </w:rPr>
+            </w:pPr>
+            <w:r>
+              <w:rPr>
+                <w:color w:val="2d3b45"/>
+                <w:sz w:val="24"/>
+                <w:szCs w:val="24"/>
+                <w:rtl w:val="0"/>
+              </w:rPr>
+              <w:t xml:space="preserve">I noticed you grayed out some potential modifications, so I have to say that I think it would be good to at least add something like a “portfolio” or “holdings” entity to associate a user with their own stocks. I’m also intrigued that you made a price entity and a purchase entity. Is there a reason that price is a separate entity from stock? Price seems more like an attribute of stock. Unless maybe you planned to use that for the ticker, in which case, should percentage change be an attribute? Industry could also potentially be an entity.</w:t>
+            </w:r>
+          </w:p>
+          <w:p>
+            <w:pPr>
+              <w:widowControl w:val="0"/>
+              <w:shd w:fill="ffffff" w:val="clear"/>
+              <w:spacing w:before="180" w:line="240" w:lineRule="auto"/>
+              <w:rPr/>
+            </w:pPr>
+            <w:r>
+              <w:rPr>
+                <w:color w:val="2d3b45"/>
+                <w:sz w:val="24"/>
+                <w:szCs w:val="24"/>
+                <w:rtl w:val="0"/>
+              </w:rPr>
+              <w:t xml:space="preserve">Overall I appreciate that your outline conveys all the thought processes you have for your project. It seems like you’re trying to keep it expectations realistic, which is understandable.</w:t>
+            </w:r>
+            <w:r>
+              <w:rPr>
+                <w:rtl w:val="0"/>
+              </w:rPr>
+            </w:r>
+          </w:p>
+        </w:tc>
+      </w:tr>
+    </w:tbl>
+    <w:p>
+      <w:pPr>
+        <w:ind w:left="720" w:firstLine="0"/>
+        <w:rPr/>
+      </w:pPr>
+      <w:r>
+        <w:rPr>
+          <w:rtl w:val="0"/>
+        </w:rPr>
+      </w:r>
+    </w:p>
+    <w:p>
+      <w:pPr>
+        <w:numPr>
+          <w:ilvl w:val="0"/>
+          <w:numId w:val="6"/>
+        </w:numPr>
+        <w:ind w:left="720" w:hanging="360"/>
+        <w:rPr/>
+      </w:pPr>
+      <w:r>
+        <w:rPr>
+          <w:rtl w:val="0"/>
+        </w:rPr>
+        <w:t xml:space="preserve">Nathan Seabourn</w:t>
+      </w:r>
+    </w:p>
+    <w:tbl>
+      <w:tblPr>
+        <w:tblStyle w:val="Table2"/>
+        <w:tblW w:w="10080.0" w:type="dxa"/>
+        <w:jc w:val="left"/>
+        <w:tblInd w:w="820.0" w:type="dxa"/>
+        <w:tblBorders>
+          <w:top w:color="000000" w:space="0" w:sz="8" w:val="single"/>
+          <w:left w:color="000000" w:space="0" w:sz="8" w:val="single"/>
+          <w:bottom w:color="000000" w:space="0" w:sz="8" w:val="single"/>
+          <w:right w:color="000000" w:space="0" w:sz="8" w:val="single"/>
+          <w:insideH w:color="000000" w:space="0" w:sz="8" w:val="single"/>
+          <w:insideV w:color="000000" w:space="0" w:sz="8" w:val="single"/>
+        </w:tblBorders>
+        <w:tblLayout w:type="fixed"/>
+        <w:tblLook w:val="0600"/>
+      </w:tblPr>
+      <w:tblGrid>
+        <w:gridCol w:w="10080"/>
+        <w:tblGridChange w:id="0">
+          <w:tblGrid>
+            <w:gridCol w:w="10080"/>
+          </w:tblGrid>
+        </w:tblGridChange>
+      </w:tblGrid>
+      <w:tr>
+        <w:tc>
+          <w:tcPr>
+            <w:shd w:fill="auto" w:val="clear"/>
+            <w:tcMar>
+              <w:top w:w="100.0" w:type="dxa"/>
+              <w:left w:w="100.0" w:type="dxa"/>
+              <w:bottom w:w="100.0" w:type="dxa"/>
+              <w:right w:w="100.0" w:type="dxa"/>
+            </w:tcMar>
+            <w:vAlign w:val="top"/>
+          </w:tcPr>
+          <w:p>
+            <w:pPr>
+              <w:widowControl w:val="0"/>
+              <w:shd w:fill="ffffff" w:val="clear"/>
+              <w:spacing w:after="180" w:before="180" w:line="240" w:lineRule="auto"/>
+              <w:rPr>
+                <w:color w:val="2d3b45"/>
+                <w:sz w:val="24"/>
+                <w:szCs w:val="24"/>
+              </w:rPr>
+            </w:pPr>
+            <w:r>
+              <w:rPr>
+                <w:color w:val="2d3b45"/>
+                <w:sz w:val="24"/>
+                <w:szCs w:val="24"/>
+                <w:rtl w:val="0"/>
+              </w:rPr>
+              <w:t xml:space="preserve">Hi Edmund.</w:t>
+            </w:r>
+          </w:p>
+          <w:p>
+            <w:pPr>
+              <w:widowControl w:val="0"/>
+              <w:shd w:fill="ffffff" w:val="clear"/>
+              <w:spacing w:before="180" w:line="240" w:lineRule="auto"/>
+              <w:rPr/>
+            </w:pPr>
+            <w:r>
+              <w:rPr>
+                <w:color w:val="2d3b45"/>
+                <w:sz w:val="24"/>
+                <w:szCs w:val="24"/>
+                <w:rtl w:val="0"/>
+              </w:rPr>
+              <w:t xml:space="preserve">Your outline, ERD, and Schema look great. I don't see any errors. The only change I would make is to have a one-to-many relationship between price and purchase. This would get rid of "stock_id", "purchase_price", and "purchase_date" from the purchase table and add "price_id". Since the price table has all of that information, there's no need for it to be in the purchase table. It would also make the price table more accurate for that stock since every time a stock is purchased, a new row in the price table would be made for it.</w:t>
+            </w:r>
+            <w:r>
+              <w:rPr>
+                <w:rtl w:val="0"/>
+              </w:rPr>
+            </w:r>
+          </w:p>
+        </w:tc>
+      </w:tr>
+    </w:tbl>
+    <w:p>
+      <w:pPr>
+        <w:ind w:left="0" w:firstLine="0"/>
+        <w:rPr/>
+      </w:pPr>
+      <w:r>
+        <w:rPr>
+          <w:rtl w:val="0"/>
+        </w:rPr>
+      </w:r>
+    </w:p>
+    <w:p>
+      <w:pPr>
+        <w:numPr>
+          <w:ilvl w:val="0"/>
+          <w:numId w:val="6"/>
+        </w:numPr>
+        <w:ind w:left="720" w:hanging="360"/>
+        <w:rPr/>
+      </w:pPr>
+      <w:r>
+        <w:rPr>
+          <w:rtl w:val="0"/>
+        </w:rPr>
+        <w:t xml:space="preserve">Evan Linepensel</w:t>
+      </w:r>
+    </w:p>
+    <w:tbl>
+      <w:tblPr>
+        <w:tblStyle w:val="Table3"/>
+        <w:tblW w:w="10080.0" w:type="dxa"/>
+        <w:jc w:val="left"/>
+        <w:tblInd w:w="820.0" w:type="dxa"/>
+        <w:tblBorders>
+          <w:top w:color="000000" w:space="0" w:sz="8" w:val="single"/>
+          <w:left w:color="000000" w:space="0" w:sz="8" w:val="single"/>
+          <w:bottom w:color="000000" w:space="0" w:sz="8" w:val="single"/>
+          <w:right w:color="000000" w:space="0" w:sz="8" w:val="single"/>
+          <w:insideH w:color="000000" w:space="0" w:sz="8" w:val="single"/>
+          <w:insideV w:color="000000" w:space="0" w:sz="8" w:val="single"/>
+        </w:tblBorders>
+        <w:tblLayout w:type="fixed"/>
+        <w:tblLook w:val="0600"/>
+      </w:tblPr>
+      <w:tblGrid>
+        <w:gridCol w:w="10080"/>
+        <w:tblGridChange w:id="0">
+          <w:tblGrid>
+            <w:gridCol w:w="10080"/>
+          </w:tblGrid>
+        </w:tblGridChange>
+      </w:tblGrid>
+      <w:tr>
+        <w:tc>
+          <w:tcPr>
+            <w:shd w:fill="auto" w:val="clear"/>
+            <w:tcMar>
+              <w:top w:w="100.0" w:type="dxa"/>
+              <w:left w:w="100.0" w:type="dxa"/>
+              <w:bottom w:w="100.0" w:type="dxa"/>
+              <w:right w:w="100.0" w:type="dxa"/>
+            </w:tcMar>
+            <w:vAlign w:val="top"/>
+          </w:tcPr>
+          <w:p>
+            <w:pPr>
+              <w:widowControl w:val="0"/>
+              <w:shd w:fill="ffffff" w:val="clear"/>
+              <w:spacing w:after="180" w:before="180" w:line="240" w:lineRule="auto"/>
+              <w:rPr>
+                <w:color w:val="2d3b45"/>
+                <w:sz w:val="24"/>
+                <w:szCs w:val="24"/>
+              </w:rPr>
+            </w:pPr>
+            <w:r>
+              <w:rPr>
+                <w:color w:val="2d3b45"/>
+                <w:sz w:val="24"/>
+                <w:szCs w:val="24"/>
+                <w:rtl w:val="0"/>
+              </w:rPr>
+              <w:t xml:space="preserve">Hi Samuel.  Thanks for posting your project for review.  I like the project idea to display stock market data for users' stocks.  The outline for the project is well organized and I like the provided links to references.  Overall, it seemed clear what you wanted to implement in the different functions of your database. </w:t>
+            </w:r>
+          </w:p>
+          <w:p>
+            <w:pPr>
+              <w:widowControl w:val="0"/>
+              <w:shd w:fill="ffffff" w:val="clear"/>
+              <w:spacing w:after="180" w:before="180" w:line="240" w:lineRule="auto"/>
+              <w:rPr>
+                <w:color w:val="2d3b45"/>
+                <w:sz w:val="24"/>
+                <w:szCs w:val="24"/>
+              </w:rPr>
+            </w:pPr>
+            <w:r>
+              <w:rPr>
+                <w:color w:val="2d3b45"/>
+                <w:sz w:val="24"/>
+                <w:szCs w:val="24"/>
+                <w:rtl w:val="0"/>
+              </w:rPr>
+              <w:t xml:space="preserve">I also like the use of APIs to draw in data for some of your tables.  This seems like it would make it useful in the "real world" and not just for this class project. </w:t>
+            </w:r>
+          </w:p>
+          <w:p>
+            <w:pPr>
+              <w:widowControl w:val="0"/>
+              <w:shd w:fill="ffffff" w:val="clear"/>
+              <w:spacing w:after="180" w:before="180" w:line="240" w:lineRule="auto"/>
+              <w:rPr>
+                <w:color w:val="2d3b45"/>
+                <w:sz w:val="24"/>
+                <w:szCs w:val="24"/>
+              </w:rPr>
+            </w:pPr>
+            <w:r>
+              <w:rPr>
+                <w:color w:val="2d3b45"/>
+                <w:sz w:val="24"/>
+                <w:szCs w:val="24"/>
+                <w:rtl w:val="0"/>
+              </w:rPr>
+              <w:t xml:space="preserve">Under your entities, you have an entity Purchase.  What if a users wants to sell instead?  It appears your greyed out section may cover purchasing and selling.  For simplicity, it may not be necessary to do both within the scope of this class project, but something to consider.</w:t>
+            </w:r>
+          </w:p>
+          <w:p>
+            <w:pPr>
+              <w:widowControl w:val="0"/>
+              <w:shd w:fill="ffffff" w:val="clear"/>
+              <w:spacing w:after="180" w:before="180" w:line="240" w:lineRule="auto"/>
+              <w:rPr>
+                <w:color w:val="2d3b45"/>
+                <w:sz w:val="24"/>
+                <w:szCs w:val="24"/>
+              </w:rPr>
+            </w:pPr>
+            <w:r>
+              <w:rPr>
+                <w:color w:val="2d3b45"/>
+                <w:sz w:val="24"/>
+                <w:szCs w:val="24"/>
+                <w:rtl w:val="0"/>
+              </w:rPr>
+              <w:t xml:space="preserve">It seems like the Stock and Price data will be updated regularly via API, so the data in those tables would be only snapshots in time.  You may want to clarify if that is only user initiated or if the system is updating it regularly regardless of user intervention. </w:t>
+            </w:r>
+          </w:p>
+          <w:p>
+            <w:pPr>
+              <w:widowControl w:val="0"/>
+              <w:shd w:fill="ffffff" w:val="clear"/>
+              <w:spacing w:after="180" w:before="180" w:line="240" w:lineRule="auto"/>
+              <w:rPr>
+                <w:color w:val="2d3b45"/>
+                <w:sz w:val="24"/>
+                <w:szCs w:val="24"/>
+              </w:rPr>
+            </w:pPr>
+            <w:r>
+              <w:rPr>
+                <w:color w:val="2d3b45"/>
+                <w:sz w:val="24"/>
+                <w:szCs w:val="24"/>
+                <w:rtl w:val="0"/>
+              </w:rPr>
+              <w:t xml:space="preserve">Your ERD and Schema look straightforward and are easy to follow.  I also like the optional security features of password hash and SSL.  Cybersecurity is always a good consideration. </w:t>
+            </w:r>
+          </w:p>
+          <w:p>
+            <w:pPr>
+              <w:widowControl w:val="0"/>
+              <w:shd w:fill="ffffff" w:val="clear"/>
+              <w:spacing w:before="180" w:line="240" w:lineRule="auto"/>
+              <w:rPr>
+                <w:u w:val="single"/>
+              </w:rPr>
+            </w:pPr>
+            <w:r>
+              <w:rPr>
+                <w:color w:val="2d3b45"/>
+                <w:sz w:val="24"/>
+                <w:szCs w:val="24"/>
+                <w:rtl w:val="0"/>
+              </w:rPr>
+              <w:t xml:space="preserve">Overall, your documentation looks great.  Best of luck on your project.</w:t>
+            </w:r>
+            <w:r>
+              <w:rPr>
+                <w:rtl w:val="0"/>
+              </w:rPr>
+            </w:r>
+          </w:p>
+        </w:tc>
+      </w:tr>
+    </w:tbl>
+    <w:p>
+      <w:pPr>
+        <w:rPr>
+          <w:b w:val="1"/>
+          <w:u w:val="single"/>
+        </w:rPr>
+      </w:pPr>
+      <w:r>
+        <w:rPr>
+          <w:rtl w:val="0"/>
+        </w:rPr>
+      </w:r>
+    </w:p>
+    <w:p>
+      <w:pPr>
+        <w:rPr>
+          <w:b w:val="1"/>
+          <w:u w:val="single"/>
+        </w:rPr>
+      </w:pPr>
+      <w:r>
+        <w:rPr>
+          <w:rtl w:val="0"/>
+        </w:rPr>
+      </w:r>
+    </w:p>
+    <w:p>
+      <w:pPr>
+        <w:pStyle w:val="Heading4"/>
+        <w:keepNext w:val="0"/>
+        <w:keepLines w:val="0"/>
+        <w:shd w:fill="ffffff" w:val="clear"/>
+        <w:spacing w:after="0" w:afterAutospacing="1" w:before="100" w:line="360" w:lineRule="auto"/>
+        <w:rPr>
+          <w:b w:val="1"/>
+          <w:color w:val="2d3b45"/>
+          <w:sz w:val="28"/>
+          <w:szCs w:val="28"/>
+          <w:u w:val="single"/>
+        </w:rPr>
+      </w:pPr>
+      <w:bookmarkStart w:colFirst="0" w:colLast="0" w:name="_dgtez2ndjrxi" w:id="21"/>
+      <w:bookmarkEnd w:id="21"/>
+      <w:r>
+        <w:rPr>
+          <w:b w:val="1"/>
+          <w:color w:val="2d3b45"/>
+          <w:sz w:val="28"/>
+          <w:szCs w:val="28"/>
+          <w:u w:val="single"/>
+          <w:rtl w:val="0"/>
+        </w:rPr>
+        <w:t xml:space="preserve">Actions based on the feedback</w:t>
+      </w:r>
+    </w:p>
+    <w:p>
+      <w:pPr>
+        <w:rPr>
+          <w:b w:val="1"/>
+          <w:u w:val="single"/>
+        </w:rPr>
+      </w:pPr>
+      <w:r>
+        <w:rPr>
+          <w:rtl w:val="0"/>
+        </w:rPr>
       </w:r>
     </w:p>
     <w:p>
@@ -1744,79 +2951,7 @@
         <w:rPr>
           <w:rtl w:val="0"/>
         </w:rPr>
-        <w:t xml:space="preserve">User and stock (many to many)</w:t>
-      </w:r>
-    </w:p>
-    <w:p>
-      <w:pPr>
-        <w:numPr>
-          <w:ilvl w:val="1"/>
-          <w:numId w:val="2"/>
-        </w:numPr>
-        <w:ind w:left="1440" w:hanging="360"/>
-        <w:rPr>
-          <w:u w:val="none"/>
-        </w:rPr>
-      </w:pPr>
-      <w:r>
-        <w:rPr>
-          <w:rtl w:val="0"/>
-        </w:rPr>
-        <w:t xml:space="preserve">A user can follow 0 or more stocks</w:t>
-      </w:r>
-    </w:p>
-    <w:p>
-      <w:pPr>
-        <w:numPr>
-          <w:ilvl w:val="1"/>
-          <w:numId w:val="2"/>
-        </w:numPr>
-        <w:ind w:left="1440" w:hanging="360"/>
-        <w:rPr>
-          <w:u w:val="none"/>
-        </w:rPr>
-      </w:pPr>
-      <w:r>
-        <w:rPr>
-          <w:rtl w:val="0"/>
-        </w:rPr>
-        <w:t xml:space="preserve">Stocks can be followed by 0 or more users</w:t>
-      </w:r>
-    </w:p>
-    <w:p>
-      <w:pPr>
-        <w:numPr>
-          <w:ilvl w:val="2"/>
-          <w:numId w:val="2"/>
-        </w:numPr>
-        <w:ind w:left="2160" w:hanging="360"/>
-        <w:rPr>
-          <w:u w:val="none"/>
-        </w:rPr>
-      </w:pPr>
-      <w:r>
-        <w:rPr>
-          <w:rtl w:val="0"/>
-        </w:rPr>
-        <w:t xml:space="preserve">If a stock has been removed from watch list of all users that were following it, does it remain in database?</w:t>
-      </w:r>
-    </w:p>
-    <w:p>
-      <w:pPr>
-        <w:numPr>
-          <w:ilvl w:val="3"/>
-          <w:numId w:val="2"/>
-        </w:numPr>
-        <w:ind w:left="2880" w:hanging="360"/>
-        <w:rPr>
-          <w:u w:val="none"/>
-        </w:rPr>
-      </w:pPr>
-      <w:r>
-        <w:rPr>
-          <w:rtl w:val="0"/>
-        </w:rPr>
-        <w:t xml:space="preserve">Yes.  If a user re-adds the stock, they can query existing stock price data.</w:t>
+        <w:t xml:space="preserve">We added a Portfolio table.  This allows the user to track one or more groups of stocks, as well as allows a stock to be included in more than 1 portfolio.</w:t>
       </w:r>
     </w:p>
     <w:p>
@@ -1834,43 +2969,7 @@
         <w:rPr>
           <w:rtl w:val="0"/>
         </w:rPr>
-        <w:t xml:space="preserve">User and Purchase (one to many)</w:t>
-      </w:r>
-    </w:p>
-    <w:p>
-      <w:pPr>
-        <w:numPr>
-          <w:ilvl w:val="1"/>
-          <w:numId w:val="2"/>
-        </w:numPr>
-        <w:ind w:left="1440" w:hanging="360"/>
-        <w:rPr>
-          <w:u w:val="none"/>
-        </w:rPr>
-      </w:pPr>
-      <w:r>
-        <w:rPr>
-          <w:rtl w:val="0"/>
-        </w:rPr>
-        <w:t xml:space="preserve">A User can make many 0 or more Purchases</w:t>
-      </w:r>
-    </w:p>
-    <w:p>
-      <w:pPr>
-        <w:numPr>
-          <w:ilvl w:val="1"/>
-          <w:numId w:val="2"/>
-        </w:numPr>
-        <w:ind w:left="1440" w:hanging="360"/>
-        <w:rPr>
-          <w:u w:val="none"/>
-        </w:rPr>
-      </w:pPr>
-      <w:r>
-        <w:rPr>
-          <w:rtl w:val="0"/>
-        </w:rPr>
-        <w:t xml:space="preserve">A Purchase can only be made by exactly 1 user</w:t>
+        <w:t xml:space="preserve">We replaced the Purchase table with an Order and OrderType table to account for different types of orders, including buying and selling market orders.</w:t>
       </w:r>
     </w:p>
     <w:p>
@@ -1888,37 +2987,7 @@
         <w:rPr>
           <w:rtl w:val="0"/>
         </w:rPr>
-        <w:t xml:space="preserve">Stock and Price (one to many)</w:t>
-      </w:r>
-    </w:p>
-    <w:p>
-      <w:pPr>
-        <w:numPr>
-          <w:ilvl w:val="1"/>
-          <w:numId w:val="2"/>
-        </w:numPr>
-        <w:ind w:left="1440" w:hanging="360"/>
-      </w:pPr>
-      <w:r>
-        <w:rPr>
-          <w:rtl w:val="0"/>
-        </w:rPr>
-        <w:t xml:space="preserve">A Price is related to exactly 1 Stock</w:t>
-      </w:r>
-    </w:p>
-    <w:p>
-      <w:pPr>
-        <w:numPr>
-          <w:ilvl w:val="1"/>
-          <w:numId w:val="2"/>
-        </w:numPr>
-        <w:ind w:left="1440" w:hanging="360"/>
-      </w:pPr>
-      <w:r>
-        <w:rPr>
-          <w:rtl w:val="0"/>
-        </w:rPr>
-        <w:t xml:space="preserve">A Stock is related to 0 or more Prices</w:t>
+        <w:t xml:space="preserve">We separated the industry attribute of a stock into its own entity</w:t>
       </w:r>
     </w:p>
     <w:p>
@@ -1936,16 +3005,16 @@
         <w:rPr>
           <w:rtl w:val="0"/>
         </w:rPr>
-        <w:t xml:space="preserve">Purchase and Stock (one to many)</w:t>
-      </w:r>
-    </w:p>
-    <w:p>
-      <w:pPr>
-        <w:numPr>
-          <w:ilvl w:val="1"/>
+        <w:t xml:space="preserve">We replaced the purchase_price in the Purchase table with price_id in the Order table.  Rather than storing the price when a stock order is executed in the Purchase table, the stock price and its associated timestamp is stored in the Price table.  This change satisfies the 3NF requirement.</w:t>
+      </w:r>
+    </w:p>
+    <w:p>
+      <w:pPr>
+        <w:numPr>
+          <w:ilvl w:val="0"/>
           <w:numId w:val="2"/>
         </w:numPr>
-        <w:ind w:left="1440" w:hanging="360"/>
+        <w:ind w:left="720" w:hanging="360"/>
         <w:rPr>
           <w:u w:val="none"/>
         </w:rPr>
@@ -1954,16 +3023,16 @@
         <w:rPr>
           <w:rtl w:val="0"/>
         </w:rPr>
-        <w:t xml:space="preserve">A Purchase is related to exactly 1 Stock</w:t>
-      </w:r>
-    </w:p>
-    <w:p>
-      <w:pPr>
-        <w:numPr>
-          <w:ilvl w:val="1"/>
+        <w:t xml:space="preserve">Amy Stockinger suggested possibly storing the Percentage Change in price relative to the market opening price.  We decided not to add the Percentage Change attribute because this type of value should be calculated real-time based on the current stock price.</w:t>
+      </w:r>
+    </w:p>
+    <w:p>
+      <w:pPr>
+        <w:numPr>
+          <w:ilvl w:val="0"/>
           <w:numId w:val="2"/>
         </w:numPr>
-        <w:ind w:left="1440" w:hanging="360"/>
+        <w:ind w:left="720" w:hanging="360"/>
         <w:rPr>
           <w:u w:val="none"/>
         </w:rPr>
@@ -1972,45 +3041,146 @@
         <w:rPr>
           <w:rtl w:val="0"/>
         </w:rPr>
-        <w:t xml:space="preserve">A Stock is related to 0 or more Purchases</w:t>
-      </w:r>
-    </w:p>
-    <w:p>
-      <w:pPr>
-        <w:ind w:left="0" w:firstLine="0"/>
-        <w:rPr/>
-      </w:pPr>
-      <w:r>
-        <w:rPr>
-          <w:rtl w:val="0"/>
-        </w:rPr>
-      </w:r>
-    </w:p>
-    <w:p>
-      <w:pPr>
-        <w:ind w:left="0" w:firstLine="0"/>
-        <w:rPr/>
-      </w:pPr>
-      <w:r>
-        <w:rPr>
-          <w:rtl w:val="0"/>
-        </w:rPr>
-      </w:r>
-    </w:p>
-    <w:p>
-      <w:pPr>
-        <w:ind w:left="0" w:firstLine="0"/>
-        <w:rPr/>
-      </w:pPr>
-      <w:r>
-        <w:rPr>
-          <w:rtl w:val="0"/>
-        </w:rPr>
+        <w:t xml:space="preserve">Amy Stockinger asked why we chose to have a Price as its own table.  </w:t>
+      </w:r>
+      <w:r>
+        <w:rPr>
+          <w:color w:val="2d3b45"/>
+          <w:sz w:val="24"/>
+          <w:szCs w:val="24"/>
+          <w:highlight w:val="white"/>
+          <w:rtl w:val="0"/>
+        </w:rPr>
+        <w:t xml:space="preserve">We wanted the ability to add charts that display price over time.  Therefore, we needed a table that stored history for Stock Prices and date/timestamp.  The goal is to query real-time stock prices, store it in the database, and display charts.  Optionally, this would also enable us to add stock indicators, like RSI, MACD, slow/fast stochastic oscillators, and possibly more.</w:t>
+      </w:r>
+    </w:p>
+    <w:p>
+      <w:pPr>
+        <w:numPr>
+          <w:ilvl w:val="0"/>
+          <w:numId w:val="2"/>
+        </w:numPr>
+        <w:ind w:left="720" w:hanging="360"/>
+        <w:rPr>
+          <w:color w:val="2d3b45"/>
+          <w:sz w:val="24"/>
+          <w:szCs w:val="24"/>
+          <w:highlight w:val="white"/>
+          <w:u w:val="none"/>
+        </w:rPr>
+      </w:pPr>
+      <w:r>
+        <w:rPr>
+          <w:color w:val="2d3b45"/>
+          <w:sz w:val="24"/>
+          <w:szCs w:val="24"/>
+          <w:highlight w:val="white"/>
+          <w:rtl w:val="0"/>
+        </w:rPr>
+        <w:t xml:space="preserve">Updated ER Diagram above</w:t>
+      </w:r>
+    </w:p>
+    <w:p>
+      <w:pPr>
+        <w:numPr>
+          <w:ilvl w:val="0"/>
+          <w:numId w:val="2"/>
+        </w:numPr>
+        <w:ind w:left="720" w:hanging="360"/>
+        <w:rPr>
+          <w:color w:val="2d3b45"/>
+          <w:sz w:val="24"/>
+          <w:szCs w:val="24"/>
+          <w:highlight w:val="white"/>
+          <w:u w:val="none"/>
+        </w:rPr>
+      </w:pPr>
+      <w:r>
+        <w:rPr>
+          <w:color w:val="2d3b45"/>
+          <w:sz w:val="24"/>
+          <w:szCs w:val="24"/>
+          <w:highlight w:val="white"/>
+          <w:rtl w:val="0"/>
+        </w:rPr>
+        <w:t xml:space="preserve">Updated Schema above</w:t>
+      </w:r>
+    </w:p>
+    <w:p>
+      <w:pPr>
+        <w:rPr>
+          <w:color w:val="2d3b45"/>
+          <w:sz w:val="24"/>
+          <w:szCs w:val="24"/>
+          <w:highlight w:val="white"/>
+        </w:rPr>
+      </w:pPr>
+      <w:r>
+        <w:rPr>
+          <w:rtl w:val="0"/>
+        </w:rPr>
+      </w:r>
+    </w:p>
+    <w:p>
+      <w:pPr>
+        <w:pStyle w:val="Heading4"/>
+        <w:keepNext w:val="0"/>
+        <w:keepLines w:val="0"/>
+        <w:shd w:fill="ffffff" w:val="clear"/>
+        <w:spacing w:after="0" w:afterAutospacing="1" w:before="100" w:line="360" w:lineRule="auto"/>
+        <w:rPr>
+          <w:b w:val="1"/>
+          <w:color w:val="2d3b45"/>
+          <w:sz w:val="28"/>
+          <w:szCs w:val="28"/>
+          <w:highlight w:val="white"/>
+          <w:u w:val="single"/>
+        </w:rPr>
+      </w:pPr>
+      <w:bookmarkStart w:colFirst="0" w:colLast="0" w:name="_htun662cvwm2" w:id="22"/>
+      <w:bookmarkEnd w:id="22"/>
+      <w:r>
+        <w:rPr>
+          <w:b w:val="1"/>
+          <w:color w:val="2d3b45"/>
+          <w:sz w:val="28"/>
+          <w:szCs w:val="28"/>
+          <w:highlight w:val="white"/>
+          <w:u w:val="single"/>
+          <w:rtl w:val="0"/>
+        </w:rPr>
+        <w:t xml:space="preserve">Upgrades to the Draft version</w:t>
+      </w:r>
+    </w:p>
+    <w:p>
+      <w:pPr>
+        <w:numPr>
+          <w:ilvl w:val="0"/>
+          <w:numId w:val="1"/>
+        </w:numPr>
+        <w:ind w:left="720" w:hanging="360"/>
+        <w:rPr>
+          <w:color w:val="2d3b45"/>
+          <w:sz w:val="24"/>
+          <w:szCs w:val="24"/>
+          <w:highlight w:val="white"/>
+          <w:u w:val="none"/>
+        </w:rPr>
+      </w:pPr>
+      <w:r>
+        <w:rPr>
+          <w:color w:val="2d3b45"/>
+          <w:sz w:val="24"/>
+          <w:szCs w:val="24"/>
+          <w:highlight w:val="white"/>
+          <w:rtl w:val="0"/>
+        </w:rPr>
+        <w:t xml:space="preserve">Actually, we already considered upgrading our database design based on the same feedback that our peers recommended.  These upgrades were highlighted in gray in the latest version of our project specs.</w:t>
       </w:r>
     </w:p>
     <w:sectPr>
       <w:pgSz w:h="15840" w:w="12240"/>
-      <w:pgMar w:bottom="1440" w:top="1440" w:left="1440" w:right="1440" w:header="720" w:footer="720"/>
+      <w:pgMar w:bottom="720" w:top="720" w:left="720" w:right="720" w:header="720" w:footer="720"/>
       <w:pgNumType w:start="1"/>
     </w:sectPr>
   </w:body>
@@ -2022,6 +3192,226 @@
   <w:abstractNum w:abstractNumId="1">
     <w:lvl w:ilvl="0">
       <w:start w:val="1"/>
+      <w:numFmt w:val="decimal"/>
+      <w:lvlText w:val="%1)"/>
+      <w:lvlJc w:val="left"/>
+      <w:pPr>
+        <w:ind w:left="720" w:hanging="360"/>
+      </w:pPr>
+      <w:rPr>
+        <w:u w:val="none"/>
+      </w:rPr>
+    </w:lvl>
+    <w:lvl w:ilvl="1">
+      <w:start w:val="1"/>
+      <w:numFmt w:val="lowerLetter"/>
+      <w:lvlText w:val="%2)"/>
+      <w:lvlJc w:val="left"/>
+      <w:pPr>
+        <w:ind w:left="1440" w:hanging="360"/>
+      </w:pPr>
+      <w:rPr>
+        <w:u w:val="none"/>
+      </w:rPr>
+    </w:lvl>
+    <w:lvl w:ilvl="2">
+      <w:start w:val="1"/>
+      <w:numFmt w:val="lowerRoman"/>
+      <w:lvlText w:val="%3)"/>
+      <w:lvlJc w:val="right"/>
+      <w:pPr>
+        <w:ind w:left="2160" w:hanging="360"/>
+      </w:pPr>
+      <w:rPr>
+        <w:u w:val="none"/>
+      </w:rPr>
+    </w:lvl>
+    <w:lvl w:ilvl="3">
+      <w:start w:val="1"/>
+      <w:numFmt w:val="decimal"/>
+      <w:lvlText w:val="(%4)"/>
+      <w:lvlJc w:val="left"/>
+      <w:pPr>
+        <w:ind w:left="2880" w:hanging="360"/>
+      </w:pPr>
+      <w:rPr>
+        <w:u w:val="none"/>
+      </w:rPr>
+    </w:lvl>
+    <w:lvl w:ilvl="4">
+      <w:start w:val="1"/>
+      <w:numFmt w:val="lowerLetter"/>
+      <w:lvlText w:val="(%5)"/>
+      <w:lvlJc w:val="left"/>
+      <w:pPr>
+        <w:ind w:left="3600" w:hanging="360"/>
+      </w:pPr>
+      <w:rPr>
+        <w:u w:val="none"/>
+      </w:rPr>
+    </w:lvl>
+    <w:lvl w:ilvl="5">
+      <w:start w:val="1"/>
+      <w:numFmt w:val="lowerRoman"/>
+      <w:lvlText w:val="(%6)"/>
+      <w:lvlJc w:val="right"/>
+      <w:pPr>
+        <w:ind w:left="4320" w:hanging="360"/>
+      </w:pPr>
+      <w:rPr>
+        <w:u w:val="none"/>
+      </w:rPr>
+    </w:lvl>
+    <w:lvl w:ilvl="6">
+      <w:start w:val="1"/>
+      <w:numFmt w:val="decimal"/>
+      <w:lvlText w:val="%7."/>
+      <w:lvlJc w:val="left"/>
+      <w:pPr>
+        <w:ind w:left="5040" w:hanging="360"/>
+      </w:pPr>
+      <w:rPr>
+        <w:u w:val="none"/>
+      </w:rPr>
+    </w:lvl>
+    <w:lvl w:ilvl="7">
+      <w:start w:val="1"/>
+      <w:numFmt w:val="lowerLetter"/>
+      <w:lvlText w:val="%8."/>
+      <w:lvlJc w:val="left"/>
+      <w:pPr>
+        <w:ind w:left="5760" w:hanging="360"/>
+      </w:pPr>
+      <w:rPr>
+        <w:u w:val="none"/>
+      </w:rPr>
+    </w:lvl>
+    <w:lvl w:ilvl="8">
+      <w:start w:val="1"/>
+      <w:numFmt w:val="lowerRoman"/>
+      <w:lvlText w:val="%9."/>
+      <w:lvlJc w:val="right"/>
+      <w:pPr>
+        <w:ind w:left="6480" w:hanging="360"/>
+      </w:pPr>
+      <w:rPr>
+        <w:u w:val="none"/>
+      </w:rPr>
+    </w:lvl>
+  </w:abstractNum>
+  <w:abstractNum w:abstractNumId="2">
+    <w:lvl w:ilvl="0">
+      <w:start w:val="1"/>
+      <w:numFmt w:val="decimal"/>
+      <w:lvlText w:val="%1)"/>
+      <w:lvlJc w:val="left"/>
+      <w:pPr>
+        <w:ind w:left="720" w:hanging="360"/>
+      </w:pPr>
+      <w:rPr>
+        <w:u w:val="none"/>
+      </w:rPr>
+    </w:lvl>
+    <w:lvl w:ilvl="1">
+      <w:start w:val="1"/>
+      <w:numFmt w:val="lowerLetter"/>
+      <w:lvlText w:val="%2)"/>
+      <w:lvlJc w:val="left"/>
+      <w:pPr>
+        <w:ind w:left="1440" w:hanging="360"/>
+      </w:pPr>
+      <w:rPr>
+        <w:u w:val="none"/>
+      </w:rPr>
+    </w:lvl>
+    <w:lvl w:ilvl="2">
+      <w:start w:val="1"/>
+      <w:numFmt w:val="lowerRoman"/>
+      <w:lvlText w:val="%3)"/>
+      <w:lvlJc w:val="right"/>
+      <w:pPr>
+        <w:ind w:left="2160" w:hanging="360"/>
+      </w:pPr>
+      <w:rPr>
+        <w:u w:val="none"/>
+      </w:rPr>
+    </w:lvl>
+    <w:lvl w:ilvl="3">
+      <w:start w:val="1"/>
+      <w:numFmt w:val="decimal"/>
+      <w:lvlText w:val="(%4)"/>
+      <w:lvlJc w:val="left"/>
+      <w:pPr>
+        <w:ind w:left="2880" w:hanging="360"/>
+      </w:pPr>
+      <w:rPr>
+        <w:u w:val="none"/>
+      </w:rPr>
+    </w:lvl>
+    <w:lvl w:ilvl="4">
+      <w:start w:val="1"/>
+      <w:numFmt w:val="lowerLetter"/>
+      <w:lvlText w:val="(%5)"/>
+      <w:lvlJc w:val="left"/>
+      <w:pPr>
+        <w:ind w:left="3600" w:hanging="360"/>
+      </w:pPr>
+      <w:rPr>
+        <w:u w:val="none"/>
+      </w:rPr>
+    </w:lvl>
+    <w:lvl w:ilvl="5">
+      <w:start w:val="1"/>
+      <w:numFmt w:val="lowerRoman"/>
+      <w:lvlText w:val="(%6)"/>
+      <w:lvlJc w:val="right"/>
+      <w:pPr>
+        <w:ind w:left="4320" w:hanging="360"/>
+      </w:pPr>
+      <w:rPr>
+        <w:u w:val="none"/>
+      </w:rPr>
+    </w:lvl>
+    <w:lvl w:ilvl="6">
+      <w:start w:val="1"/>
+      <w:numFmt w:val="decimal"/>
+      <w:lvlText w:val="%7."/>
+      <w:lvlJc w:val="left"/>
+      <w:pPr>
+        <w:ind w:left="5040" w:hanging="360"/>
+      </w:pPr>
+      <w:rPr>
+        <w:u w:val="none"/>
+      </w:rPr>
+    </w:lvl>
+    <w:lvl w:ilvl="7">
+      <w:start w:val="1"/>
+      <w:numFmt w:val="lowerLetter"/>
+      <w:lvlText w:val="%8."/>
+      <w:lvlJc w:val="left"/>
+      <w:pPr>
+        <w:ind w:left="5760" w:hanging="360"/>
+      </w:pPr>
+      <w:rPr>
+        <w:u w:val="none"/>
+      </w:rPr>
+    </w:lvl>
+    <w:lvl w:ilvl="8">
+      <w:start w:val="1"/>
+      <w:numFmt w:val="lowerRoman"/>
+      <w:lvlText w:val="%9."/>
+      <w:lvlJc w:val="right"/>
+      <w:pPr>
+        <w:ind w:left="6480" w:hanging="360"/>
+      </w:pPr>
+      <w:rPr>
+        <w:u w:val="none"/>
+      </w:rPr>
+    </w:lvl>
+  </w:abstractNum>
+  <w:abstractNum w:abstractNumId="3">
+    <w:lvl w:ilvl="0">
+      <w:start w:val="1"/>
       <w:numFmt w:val="upperRoman"/>
       <w:lvlText w:val="%1."/>
       <w:lvlJc w:val="right"/>
@@ -2129,7 +3519,7 @@
       </w:rPr>
     </w:lvl>
   </w:abstractNum>
-  <w:abstractNum w:abstractNumId="2">
+  <w:abstractNum w:abstractNumId="4">
     <w:lvl w:ilvl="0">
       <w:start w:val="1"/>
       <w:numFmt w:val="bullet"/>
@@ -2239,7 +3629,7 @@
       </w:rPr>
     </w:lvl>
   </w:abstractNum>
-  <w:abstractNum w:abstractNumId="3">
+  <w:abstractNum w:abstractNumId="5">
     <w:lvl w:ilvl="0">
       <w:start w:val="1"/>
       <w:numFmt w:val="bullet"/>
@@ -2341,6 +3731,116 @@
       <w:numFmt w:val="bullet"/>
       <w:lvlText w:val="■"/>
       <w:lvlJc w:val="left"/>
+      <w:pPr>
+        <w:ind w:left="6480" w:hanging="360"/>
+      </w:pPr>
+      <w:rPr>
+        <w:u w:val="none"/>
+      </w:rPr>
+    </w:lvl>
+  </w:abstractNum>
+  <w:abstractNum w:abstractNumId="6">
+    <w:lvl w:ilvl="0">
+      <w:start w:val="1"/>
+      <w:numFmt w:val="decimal"/>
+      <w:lvlText w:val="%1)"/>
+      <w:lvlJc w:val="left"/>
+      <w:pPr>
+        <w:ind w:left="720" w:hanging="360"/>
+      </w:pPr>
+      <w:rPr>
+        <w:u w:val="none"/>
+      </w:rPr>
+    </w:lvl>
+    <w:lvl w:ilvl="1">
+      <w:start w:val="1"/>
+      <w:numFmt w:val="lowerLetter"/>
+      <w:lvlText w:val="%2)"/>
+      <w:lvlJc w:val="left"/>
+      <w:pPr>
+        <w:ind w:left="1440" w:hanging="360"/>
+      </w:pPr>
+      <w:rPr>
+        <w:u w:val="none"/>
+      </w:rPr>
+    </w:lvl>
+    <w:lvl w:ilvl="2">
+      <w:start w:val="1"/>
+      <w:numFmt w:val="lowerRoman"/>
+      <w:lvlText w:val="%3)"/>
+      <w:lvlJc w:val="right"/>
+      <w:pPr>
+        <w:ind w:left="2160" w:hanging="360"/>
+      </w:pPr>
+      <w:rPr>
+        <w:u w:val="none"/>
+      </w:rPr>
+    </w:lvl>
+    <w:lvl w:ilvl="3">
+      <w:start w:val="1"/>
+      <w:numFmt w:val="decimal"/>
+      <w:lvlText w:val="(%4)"/>
+      <w:lvlJc w:val="left"/>
+      <w:pPr>
+        <w:ind w:left="2880" w:hanging="360"/>
+      </w:pPr>
+      <w:rPr>
+        <w:u w:val="none"/>
+      </w:rPr>
+    </w:lvl>
+    <w:lvl w:ilvl="4">
+      <w:start w:val="1"/>
+      <w:numFmt w:val="lowerLetter"/>
+      <w:lvlText w:val="(%5)"/>
+      <w:lvlJc w:val="left"/>
+      <w:pPr>
+        <w:ind w:left="3600" w:hanging="360"/>
+      </w:pPr>
+      <w:rPr>
+        <w:u w:val="none"/>
+      </w:rPr>
+    </w:lvl>
+    <w:lvl w:ilvl="5">
+      <w:start w:val="1"/>
+      <w:numFmt w:val="lowerRoman"/>
+      <w:lvlText w:val="(%6)"/>
+      <w:lvlJc w:val="right"/>
+      <w:pPr>
+        <w:ind w:left="4320" w:hanging="360"/>
+      </w:pPr>
+      <w:rPr>
+        <w:u w:val="none"/>
+      </w:rPr>
+    </w:lvl>
+    <w:lvl w:ilvl="6">
+      <w:start w:val="1"/>
+      <w:numFmt w:val="decimal"/>
+      <w:lvlText w:val="%7."/>
+      <w:lvlJc w:val="left"/>
+      <w:pPr>
+        <w:ind w:left="5040" w:hanging="360"/>
+      </w:pPr>
+      <w:rPr>
+        <w:u w:val="none"/>
+      </w:rPr>
+    </w:lvl>
+    <w:lvl w:ilvl="7">
+      <w:start w:val="1"/>
+      <w:numFmt w:val="lowerLetter"/>
+      <w:lvlText w:val="%8."/>
+      <w:lvlJc w:val="left"/>
+      <w:pPr>
+        <w:ind w:left="5760" w:hanging="360"/>
+      </w:pPr>
+      <w:rPr>
+        <w:u w:val="none"/>
+      </w:rPr>
+    </w:lvl>
+    <w:lvl w:ilvl="8">
+      <w:start w:val="1"/>
+      <w:numFmt w:val="lowerRoman"/>
+      <w:lvlText w:val="%9."/>
+      <w:lvlJc w:val="right"/>
       <w:pPr>
         <w:ind w:left="6480" w:hanging="360"/>
       </w:pPr>
@@ -2357,6 +3857,15 @@
   </w:num>
   <w:num w:numId="3">
     <w:abstractNumId w:val="3"/>
+  </w:num>
+  <w:num w:numId="4">
+    <w:abstractNumId w:val="4"/>
+  </w:num>
+  <w:num w:numId="5">
+    <w:abstractNumId w:val="5"/>
+  </w:num>
+  <w:num w:numId="6">
+    <w:abstractNumId w:val="6"/>
   </w:num>
 </w:numbering>
 </file>
@@ -2408,7 +3917,6 @@
       <w:spacing w:after="120" w:before="360" w:lineRule="auto"/>
     </w:pPr>
     <w:rPr>
-      <w:b w:val="0"/>
       <w:sz w:val="32"/>
       <w:szCs w:val="32"/>
     </w:rPr>
@@ -2423,7 +3931,6 @@
       <w:spacing w:after="80" w:before="320" w:lineRule="auto"/>
     </w:pPr>
     <w:rPr>
-      <w:b w:val="0"/>
       <w:color w:val="434343"/>
       <w:sz w:val="28"/>
       <w:szCs w:val="28"/>
@@ -2455,8 +3962,6 @@
     </w:pPr>
     <w:rPr>
       <w:color w:val="666666"/>
-      <w:sz w:val="22"/>
-      <w:szCs w:val="22"/>
     </w:rPr>
   </w:style>
   <w:style w:type="paragraph" w:styleId="Heading6">
@@ -2471,8 +3976,6 @@
     <w:rPr>
       <w:i w:val="1"/>
       <w:color w:val="666666"/>
-      <w:sz w:val="22"/>
-      <w:szCs w:val="22"/>
     </w:rPr>
   </w:style>
   <w:style w:type="paragraph" w:styleId="Title">
@@ -2482,7 +3985,7 @@
     <w:pPr>
       <w:keepNext w:val="1"/>
       <w:keepLines w:val="1"/>
-      <w:spacing w:after="60" w:before="0" w:lineRule="auto"/>
+      <w:spacing w:after="60" w:lineRule="auto"/>
     </w:pPr>
     <w:rPr>
       <w:sz w:val="52"/>
@@ -2496,15 +3999,52 @@
     <w:pPr>
       <w:keepNext w:val="1"/>
       <w:keepLines w:val="1"/>
-      <w:spacing w:after="320" w:before="0" w:lineRule="auto"/>
+      <w:spacing w:after="320" w:lineRule="auto"/>
     </w:pPr>
     <w:rPr>
-      <w:rFonts w:ascii="Arial" w:cs="Arial" w:eastAsia="Arial" w:hAnsi="Arial"/>
-      <w:i w:val="0"/>
       <w:color w:val="666666"/>
       <w:sz w:val="30"/>
       <w:szCs w:val="30"/>
     </w:rPr>
+  </w:style>
+  <w:style w:type="table" w:styleId="Table1">
+    <w:basedOn w:val="TableNormal"/>
+    <w:tblPr>
+      <w:tblStyleRowBandSize w:val="1"/>
+      <w:tblStyleColBandSize w:val="1"/>
+      <w:tblCellMar>
+        <w:top w:w="100.0" w:type="dxa"/>
+        <w:left w:w="100.0" w:type="dxa"/>
+        <w:bottom w:w="100.0" w:type="dxa"/>
+        <w:right w:w="100.0" w:type="dxa"/>
+      </w:tblCellMar>
+    </w:tblPr>
+  </w:style>
+  <w:style w:type="table" w:styleId="Table2">
+    <w:basedOn w:val="TableNormal"/>
+    <w:tblPr>
+      <w:tblStyleRowBandSize w:val="1"/>
+      <w:tblStyleColBandSize w:val="1"/>
+      <w:tblCellMar>
+        <w:top w:w="100.0" w:type="dxa"/>
+        <w:left w:w="100.0" w:type="dxa"/>
+        <w:bottom w:w="100.0" w:type="dxa"/>
+        <w:right w:w="100.0" w:type="dxa"/>
+      </w:tblCellMar>
+    </w:tblPr>
+  </w:style>
+  <w:style w:type="table" w:styleId="Table3">
+    <w:basedOn w:val="TableNormal"/>
+    <w:tblPr>
+      <w:tblStyleRowBandSize w:val="1"/>
+      <w:tblStyleColBandSize w:val="1"/>
+      <w:tblCellMar>
+        <w:top w:w="100.0" w:type="dxa"/>
+        <w:left w:w="100.0" w:type="dxa"/>
+        <w:bottom w:w="100.0" w:type="dxa"/>
+        <w:right w:w="100.0" w:type="dxa"/>
+      </w:tblCellMar>
+    </w:tblPr>
   </w:style>
 </w:styles>
 </file>
